--- a/ספר פרויקט/ספר פרויקט - AV (אוהד גיפס).docx
+++ b/ספר פרויקט/ספר פרויקט - AV (אוהד גיפס).docx
@@ -5,7 +5,7 @@
     <w:p>
       <w:pPr>
         <w:bidi/>
-        <w:spacing w:line="360" w:lineRule="auto"/>
+        <w:spacing w:line="240" w:lineRule="auto"/>
         <w:jc w:val="center"/>
         <w:rPr>
           <w:rFonts w:asciiTheme="majorBidi" w:hAnsiTheme="majorBidi" w:cstheme="majorBidi"/>
@@ -20,7 +20,7 @@
           <w:lang w:bidi="he-IL"/>
         </w:rPr>
         <w:drawing>
-          <wp:inline distT="0" distB="0" distL="0" distR="0" wp14:anchorId="7FEA6E0E" wp14:editId="5F8D1DBF">
+          <wp:inline distT="0" distB="0" distL="0" distR="0" wp14:anchorId="7FEA6E0E" wp14:editId="6C9F4DD5">
             <wp:extent cx="2004060" cy="1836420"/>
             <wp:effectExtent l="0" t="0" r="0" b="0"/>
             <wp:docPr id="2" name="תמונה 2"/>
@@ -37,7 +37,7 @@
                     </pic:cNvPicPr>
                   </pic:nvPicPr>
                   <pic:blipFill>
-                    <a:blip r:embed="rId5">
+                    <a:blip r:embed="rId8">
                       <a:extLst>
                         <a:ext uri="{28A0092B-C50C-407E-A947-70E740481C1C}">
                           <a14:useLocalDpi xmlns:a14="http://schemas.microsoft.com/office/drawing/2010/main" val="0"/>
@@ -75,10 +75,138 @@
           <w:tab w:val="left" w:pos="990"/>
         </w:tabs>
         <w:bidi/>
-        <w:spacing w:line="360" w:lineRule="auto"/>
+        <w:spacing w:line="240" w:lineRule="auto"/>
         <w:jc w:val="center"/>
         <w:rPr>
-          <w:rFonts w:asciiTheme="minorBidi" w:hAnsiTheme="minorBidi" w:cstheme="minorBidi"/>
+          <w:b/>
+          <w:color w:val="003E29"/>
+          <w:sz w:val="44"/>
+          <w:szCs w:val="44"/>
+          <w:rtl/>
+          <w:lang w:bidi="he-IL"/>
+        </w:rPr>
+      </w:pPr>
+      <w:r>
+        <w:rPr>
+          <w:rFonts w:hint="cs"/>
+          <w:b/>
+          <w:color w:val="003E29"/>
+          <w:sz w:val="44"/>
+          <w:szCs w:val="44"/>
+          <w:rtl/>
+          <w:lang w:bidi="he-IL"/>
+        </w:rPr>
+        <w:t>פרויקט גמר הגנת הסייבר</w:t>
+      </w:r>
+    </w:p>
+    <w:p>
+      <w:pPr>
+        <w:tabs>
+          <w:tab w:val="left" w:pos="990"/>
+        </w:tabs>
+        <w:bidi/>
+        <w:spacing w:line="240" w:lineRule="auto"/>
+        <w:jc w:val="center"/>
+        <w:rPr>
+          <w:b/>
+          <w:bCs/>
+          <w:color w:val="003E29"/>
+          <w:sz w:val="44"/>
+          <w:szCs w:val="44"/>
+          <w:rtl/>
+          <w:lang w:bidi="he-IL"/>
+        </w:rPr>
+      </w:pPr>
+    </w:p>
+    <w:p>
+      <w:pPr>
+        <w:tabs>
+          <w:tab w:val="left" w:pos="990"/>
+        </w:tabs>
+        <w:bidi/>
+        <w:spacing w:line="240" w:lineRule="auto"/>
+        <w:rPr>
+          <w:rFonts w:eastAsia="Arial"/>
+          <w:bCs/>
+          <w:color w:val="528265" w:themeColor="accent2"/>
+          <w:sz w:val="32"/>
+          <w:szCs w:val="32"/>
+          <w:rtl/>
+          <w:lang w:bidi="he-IL"/>
+        </w:rPr>
+      </w:pPr>
+    </w:p>
+    <w:p>
+      <w:pPr>
+        <w:tabs>
+          <w:tab w:val="left" w:pos="990"/>
+        </w:tabs>
+        <w:bidi/>
+        <w:spacing w:line="240" w:lineRule="auto"/>
+        <w:rPr>
+          <w:rFonts w:eastAsia="Arial"/>
+          <w:b/>
+          <w:sz w:val="32"/>
+          <w:szCs w:val="32"/>
+          <w:rtl/>
+          <w:lang w:bidi="he-IL"/>
+        </w:rPr>
+      </w:pPr>
+      <w:r>
+        <w:rPr>
+          <w:rFonts w:eastAsia="Arial"/>
+          <w:bCs/>
+          <w:color w:val="528265" w:themeColor="accent2"/>
+          <w:sz w:val="32"/>
+          <w:szCs w:val="32"/>
+          <w:rtl/>
+          <w:lang w:bidi="he-IL"/>
+        </w:rPr>
+        <w:t>נושא העבודה</w:t>
+      </w:r>
+      <w:r>
+        <w:rPr>
+          <w:rFonts w:eastAsia="Arial"/>
+          <w:bCs/>
+          <w:color w:val="528265" w:themeColor="accent2"/>
+          <w:sz w:val="32"/>
+          <w:szCs w:val="32"/>
+          <w:rtl/>
+        </w:rPr>
+        <w:t>:</w:t>
+      </w:r>
+      <w:r>
+        <w:rPr>
+          <w:rFonts w:eastAsia="Arial" w:hint="cs"/>
+          <w:bCs/>
+          <w:color w:val="528265" w:themeColor="accent2"/>
+          <w:sz w:val="32"/>
+          <w:szCs w:val="32"/>
+          <w:rtl/>
+          <w:lang w:bidi="he-IL"/>
+        </w:rPr>
+        <w:t xml:space="preserve"> </w:t>
+      </w:r>
+      <w:r>
+        <w:rPr>
+          <w:rFonts w:eastAsia="Arial" w:hint="cs"/>
+          <w:b/>
+          <w:sz w:val="32"/>
+          <w:szCs w:val="32"/>
+          <w:rtl/>
+          <w:lang w:bidi="he-IL"/>
+        </w:rPr>
+        <w:t>אנטי וירוס</w:t>
+      </w:r>
+    </w:p>
+    <w:p>
+      <w:pPr>
+        <w:tabs>
+          <w:tab w:val="left" w:pos="990"/>
+        </w:tabs>
+        <w:bidi/>
+        <w:spacing w:line="240" w:lineRule="auto"/>
+        <w:rPr>
           <w:b/>
           <w:bCs/>
           <w:sz w:val="44"/>
@@ -87,17 +215,6 @@
           <w:lang w:bidi="he-IL"/>
         </w:rPr>
       </w:pPr>
-      <w:r>
-        <w:rPr>
-          <w:rFonts w:asciiTheme="minorBidi" w:hAnsiTheme="minorBidi" w:cstheme="minorBidi" w:hint="cs"/>
-          <w:b/>
-          <w:sz w:val="44"/>
-          <w:szCs w:val="44"/>
-          <w:rtl/>
-          <w:lang w:bidi="he-IL"/>
-        </w:rPr>
-        <w:t>פרויקט גמר הגנת הסייבר</w:t>
-      </w:r>
     </w:p>
     <w:p>
       <w:pPr>
@@ -105,9 +222,9 @@
           <w:tab w:val="left" w:pos="990"/>
         </w:tabs>
         <w:bidi/>
-        <w:spacing w:line="360" w:lineRule="auto"/>
-        <w:rPr>
-          <w:rFonts w:asciiTheme="minorBidi" w:eastAsia="Arial" w:hAnsiTheme="minorBidi" w:cstheme="minorBidi"/>
+        <w:spacing w:line="240" w:lineRule="auto"/>
+        <w:rPr>
+          <w:rFonts w:eastAsia="Arial"/>
           <w:b/>
           <w:sz w:val="32"/>
           <w:szCs w:val="32"/>
@@ -117,46 +234,38 @@
       </w:pPr>
       <w:r>
         <w:rPr>
-          <w:rFonts w:asciiTheme="minorBidi" w:eastAsia="Arial" w:hAnsiTheme="minorBidi" w:cstheme="minorBidi"/>
+          <w:rFonts w:eastAsia="Arial"/>
           <w:bCs/>
+          <w:color w:val="528265" w:themeColor="accent2"/>
           <w:sz w:val="32"/>
           <w:szCs w:val="32"/>
           <w:rtl/>
           <w:lang w:bidi="he-IL"/>
         </w:rPr>
-        <w:t>נושא העבודה</w:t>
-      </w:r>
-      <w:r>
-        <w:rPr>
-          <w:rFonts w:asciiTheme="minorBidi" w:eastAsia="Arial" w:hAnsiTheme="minorBidi" w:cstheme="minorBidi"/>
+        <w:t>שם תלמיד</w:t>
+      </w:r>
+      <w:r>
+        <w:rPr>
+          <w:rFonts w:eastAsia="Arial" w:hint="cs"/>
           <w:bCs/>
+          <w:color w:val="528265" w:themeColor="accent2"/>
           <w:sz w:val="32"/>
           <w:szCs w:val="32"/>
           <w:rtl/>
-        </w:rPr>
-        <w:t>:</w:t>
-      </w:r>
-      <w:r>
-        <w:rPr>
-          <w:rFonts w:asciiTheme="minorBidi" w:eastAsia="Arial" w:hAnsiTheme="minorBidi" w:cstheme="minorBidi" w:hint="cs"/>
-          <w:bCs/>
-          <w:sz w:val="32"/>
-          <w:szCs w:val="32"/>
-          <w:rtl/>
-          <w:lang w:bidi="he-IL"/>
-        </w:rPr>
-        <w:t xml:space="preserve"> </w:t>
-      </w:r>
-      <w:r>
-        <w:rPr>
-          <w:rFonts w:asciiTheme="minorBidi" w:eastAsia="Arial" w:hAnsiTheme="minorBidi" w:cstheme="minorBidi" w:hint="cs"/>
+          <w:lang w:bidi="he-IL"/>
+        </w:rPr>
+        <w:t xml:space="preserve">: </w:t>
+      </w:r>
+      <w:r>
+        <w:rPr>
+          <w:rFonts w:eastAsia="Arial" w:hint="cs"/>
           <w:b/>
           <w:sz w:val="32"/>
           <w:szCs w:val="32"/>
           <w:rtl/>
           <w:lang w:bidi="he-IL"/>
         </w:rPr>
-        <w:t>אנטי וירוס</w:t>
+        <w:t>אוהד גיפס</w:t>
       </w:r>
     </w:p>
     <w:p>
@@ -165,9 +274,9 @@
           <w:tab w:val="left" w:pos="990"/>
         </w:tabs>
         <w:bidi/>
-        <w:spacing w:line="360" w:lineRule="auto"/>
-        <w:rPr>
-          <w:rFonts w:asciiTheme="minorBidi" w:eastAsia="Arial" w:hAnsiTheme="minorBidi" w:cstheme="minorBidi"/>
+        <w:spacing w:line="240" w:lineRule="auto"/>
+        <w:rPr>
+          <w:rFonts w:eastAsia="Arial"/>
           <w:b/>
           <w:sz w:val="32"/>
           <w:szCs w:val="32"/>
@@ -175,49 +284,79 @@
           <w:lang w:bidi="he-IL"/>
         </w:rPr>
       </w:pPr>
-      <w:r>
-        <w:rPr>
-          <w:rFonts w:asciiTheme="minorBidi" w:eastAsia="Arial" w:hAnsiTheme="minorBidi" w:cstheme="minorBidi"/>
-          <w:bCs/>
-          <w:sz w:val="32"/>
-          <w:szCs w:val="32"/>
-          <w:rtl/>
-          <w:lang w:bidi="he-IL"/>
-        </w:rPr>
-        <w:t>שם תלמיד</w:t>
-      </w:r>
-      <w:r>
-        <w:rPr>
-          <w:rFonts w:asciiTheme="minorBidi" w:eastAsia="Arial" w:hAnsiTheme="minorBidi" w:cstheme="minorBidi" w:hint="cs"/>
-          <w:bCs/>
-          <w:sz w:val="32"/>
-          <w:szCs w:val="32"/>
-          <w:rtl/>
-          <w:lang w:bidi="he-IL"/>
-        </w:rPr>
-        <w:t>:</w:t>
-      </w:r>
-      <w:r>
-        <w:rPr>
-          <w:rFonts w:asciiTheme="minorBidi" w:eastAsia="Arial" w:hAnsiTheme="minorBidi" w:cstheme="minorBidi" w:hint="cs"/>
-          <w:bCs/>
-          <w:sz w:val="32"/>
-          <w:szCs w:val="32"/>
-          <w:rtl/>
-          <w:lang w:bidi="he-IL"/>
-        </w:rPr>
-        <w:t xml:space="preserve"> </w:t>
-      </w:r>
-      <w:r>
-        <w:rPr>
-          <w:rFonts w:asciiTheme="minorBidi" w:eastAsia="Arial" w:hAnsiTheme="minorBidi" w:cstheme="minorBidi" w:hint="cs"/>
+    </w:p>
+    <w:p>
+      <w:pPr>
+        <w:tabs>
+          <w:tab w:val="left" w:pos="990"/>
+        </w:tabs>
+        <w:bidi/>
+        <w:spacing w:line="240" w:lineRule="auto"/>
+        <w:jc w:val="both"/>
+        <w:rPr>
           <w:b/>
           <w:sz w:val="32"/>
           <w:szCs w:val="32"/>
           <w:rtl/>
           <w:lang w:bidi="he-IL"/>
         </w:rPr>
-        <w:t>אוהד גיפס</w:t>
+      </w:pPr>
+      <w:r>
+        <w:rPr>
+          <w:rFonts w:eastAsia="Arial"/>
+          <w:bCs/>
+          <w:color w:val="528265" w:themeColor="accent2"/>
+          <w:sz w:val="32"/>
+          <w:szCs w:val="32"/>
+          <w:rtl/>
+          <w:lang w:bidi="he-IL"/>
+        </w:rPr>
+        <w:t>ת</w:t>
+      </w:r>
+      <w:r>
+        <w:rPr>
+          <w:rFonts w:eastAsia="Arial"/>
+          <w:bCs/>
+          <w:color w:val="528265" w:themeColor="accent2"/>
+          <w:sz w:val="32"/>
+          <w:szCs w:val="32"/>
+          <w:rtl/>
+        </w:rPr>
+        <w:t>.</w:t>
+      </w:r>
+      <w:r>
+        <w:rPr>
+          <w:rFonts w:eastAsia="Arial"/>
+          <w:bCs/>
+          <w:color w:val="528265" w:themeColor="accent2"/>
+          <w:sz w:val="32"/>
+          <w:szCs w:val="32"/>
+          <w:rtl/>
+          <w:lang w:bidi="he-IL"/>
+        </w:rPr>
+        <w:t>ז תלמיד:</w:t>
+      </w:r>
+      <w:r>
+        <w:rPr>
+          <w:bCs/>
+          <w:color w:val="528265" w:themeColor="accent2"/>
+          <w:sz w:val="20"/>
+          <w:szCs w:val="20"/>
+          <w:rtl/>
+          <w:lang w:bidi="he-IL"/>
+        </w:rPr>
+        <w:t xml:space="preserve"> </w:t>
+      </w:r>
+      <w:r>
+        <w:rPr>
+          <w:rFonts w:hint="cs"/>
+          <w:b/>
+          <w:sz w:val="32"/>
+          <w:szCs w:val="32"/>
+          <w:rtl/>
+          <w:lang w:bidi="he-IL"/>
+        </w:rPr>
+        <w:t>215426883</w:t>
       </w:r>
     </w:p>
     <w:p>
@@ -226,10 +365,9 @@
           <w:tab w:val="left" w:pos="990"/>
         </w:tabs>
         <w:bidi/>
-        <w:spacing w:line="360" w:lineRule="auto"/>
+        <w:spacing w:line="240" w:lineRule="auto"/>
         <w:jc w:val="both"/>
         <w:rPr>
-          <w:rFonts w:asciiTheme="minorBidi" w:hAnsiTheme="minorBidi" w:cstheme="minorBidi"/>
           <w:b/>
           <w:sz w:val="32"/>
           <w:szCs w:val="32"/>
@@ -237,60 +375,6 @@
           <w:lang w:bidi="he-IL"/>
         </w:rPr>
       </w:pPr>
-      <w:r>
-        <w:rPr>
-          <w:rFonts w:asciiTheme="minorBidi" w:eastAsia="Arial" w:hAnsiTheme="minorBidi" w:cstheme="minorBidi"/>
-          <w:bCs/>
-          <w:sz w:val="32"/>
-          <w:szCs w:val="32"/>
-          <w:rtl/>
-          <w:lang w:bidi="he-IL"/>
-        </w:rPr>
-        <w:t>ת</w:t>
-      </w:r>
-      <w:r>
-        <w:rPr>
-          <w:rFonts w:asciiTheme="minorBidi" w:eastAsia="Arial" w:hAnsiTheme="minorBidi" w:cstheme="minorBidi"/>
-          <w:bCs/>
-          <w:sz w:val="32"/>
-          <w:szCs w:val="32"/>
-          <w:rtl/>
-        </w:rPr>
-        <w:t>.</w:t>
-      </w:r>
-      <w:r>
-        <w:rPr>
-          <w:rFonts w:asciiTheme="minorBidi" w:eastAsia="Arial" w:hAnsiTheme="minorBidi" w:cstheme="minorBidi"/>
-          <w:bCs/>
-          <w:sz w:val="32"/>
-          <w:szCs w:val="32"/>
-          <w:rtl/>
-          <w:lang w:bidi="he-IL"/>
-        </w:rPr>
-        <w:t>ז תלמיד:</w:t>
-      </w:r>
-      <w:r>
-        <w:rPr>
-          <w:rFonts w:asciiTheme="minorBidi" w:hAnsiTheme="minorBidi" w:cstheme="minorBidi"/>
-          <w:bCs/>
-          <w:sz w:val="20"/>
-          <w:szCs w:val="20"/>
-          <w:rtl/>
-          <w:lang w:bidi="he-IL"/>
-        </w:rPr>
-        <w:t xml:space="preserve"> </w:t>
-      </w:r>
-      <w:r>
-        <w:rPr>
-          <w:rFonts w:asciiTheme="minorBidi" w:hAnsiTheme="minorBidi" w:cstheme="minorBidi" w:hint="cs"/>
-          <w:b/>
-          <w:sz w:val="32"/>
-          <w:szCs w:val="32"/>
-          <w:rtl/>
-          <w:lang w:bidi="he-IL"/>
-        </w:rPr>
-        <w:t>215426883</w:t>
-      </w:r>
     </w:p>
     <w:p>
       <w:pPr>
@@ -298,9 +382,106 @@
           <w:tab w:val="left" w:pos="990"/>
         </w:tabs>
         <w:bidi/>
-        <w:spacing w:line="360" w:lineRule="auto"/>
-        <w:rPr>
-          <w:rFonts w:asciiTheme="minorBidi" w:hAnsiTheme="minorBidi" w:cstheme="minorBidi"/>
+        <w:spacing w:line="240" w:lineRule="auto"/>
+        <w:rPr>
+          <w:sz w:val="32"/>
+          <w:szCs w:val="32"/>
+          <w:rtl/>
+          <w:lang w:bidi="he-IL"/>
+        </w:rPr>
+      </w:pPr>
+      <w:r>
+        <w:rPr>
+          <w:bCs/>
+          <w:color w:val="528265" w:themeColor="accent2"/>
+          <w:sz w:val="32"/>
+          <w:szCs w:val="32"/>
+          <w:rtl/>
+          <w:lang w:bidi="he-IL"/>
+        </w:rPr>
+        <w:t>שם בית ספר ועיר:</w:t>
+      </w:r>
+      <w:r>
+        <w:rPr>
+          <w:b/>
+          <w:bCs/>
+          <w:color w:val="528265" w:themeColor="accent2"/>
+          <w:sz w:val="32"/>
+          <w:szCs w:val="32"/>
+          <w:rtl/>
+          <w:lang w:bidi="he-IL"/>
+        </w:rPr>
+        <w:t xml:space="preserve"> </w:t>
+      </w:r>
+      <w:r>
+        <w:rPr>
+          <w:sz w:val="32"/>
+          <w:szCs w:val="32"/>
+          <w:rtl/>
+          <w:lang w:bidi="he-IL"/>
+        </w:rPr>
+        <w:t>קריית החינוך ע</w:t>
+      </w:r>
+      <w:r>
+        <w:rPr>
+          <w:sz w:val="32"/>
+          <w:szCs w:val="32"/>
+          <w:rtl/>
+        </w:rPr>
+        <w:t>"</w:t>
+      </w:r>
+      <w:r>
+        <w:rPr>
+          <w:sz w:val="32"/>
+          <w:szCs w:val="32"/>
+          <w:rtl/>
+          <w:lang w:bidi="he-IL"/>
+        </w:rPr>
+        <w:t>ש עמוס דה</w:t>
+      </w:r>
+      <w:r>
+        <w:rPr>
+          <w:sz w:val="32"/>
+          <w:szCs w:val="32"/>
+          <w:rtl/>
+        </w:rPr>
+        <w:t>-</w:t>
+      </w:r>
+      <w:r>
+        <w:rPr>
+          <w:sz w:val="32"/>
+          <w:szCs w:val="32"/>
+          <w:rtl/>
+          <w:lang w:bidi="he-IL"/>
+        </w:rPr>
+        <w:t>שליט</w:t>
+      </w:r>
+      <w:r>
+        <w:rPr>
+          <w:sz w:val="32"/>
+          <w:szCs w:val="32"/>
+          <w:rtl/>
+        </w:rPr>
+        <w:t xml:space="preserve">, </w:t>
+      </w:r>
+      <w:r>
+        <w:rPr>
+          <w:sz w:val="32"/>
+          <w:szCs w:val="32"/>
+          <w:rtl/>
+          <w:lang w:bidi="he-IL"/>
+        </w:rPr>
+        <w:t>רחובות</w:t>
+      </w:r>
+    </w:p>
+    <w:p>
+      <w:pPr>
+        <w:tabs>
+          <w:tab w:val="left" w:pos="990"/>
+        </w:tabs>
+        <w:bidi/>
+        <w:spacing w:line="240" w:lineRule="auto"/>
+        <w:rPr>
           <w:b/>
           <w:bCs/>
           <w:sz w:val="32"/>
@@ -309,20 +490,15 @@
           <w:lang w:bidi="he-IL"/>
         </w:rPr>
       </w:pPr>
-      <w:r>
-        <w:rPr>
-          <w:rFonts w:asciiTheme="minorBidi" w:hAnsiTheme="minorBidi" w:cstheme="minorBidi"/>
-          <w:bCs/>
-          <w:sz w:val="32"/>
-          <w:szCs w:val="32"/>
-          <w:rtl/>
-          <w:lang w:bidi="he-IL"/>
-        </w:rPr>
-        <w:t>שם בית ספר ועיר :</w:t>
-      </w:r>
-      <w:r>
-        <w:rPr>
-          <w:rFonts w:asciiTheme="minorBidi" w:hAnsiTheme="minorBidi" w:cstheme="minorBidi"/>
+    </w:p>
+    <w:p>
+      <w:pPr>
+        <w:tabs>
+          <w:tab w:val="left" w:pos="990"/>
+        </w:tabs>
+        <w:bidi/>
+        <w:spacing w:line="240" w:lineRule="auto"/>
+        <w:rPr>
           <w:b/>
           <w:bCs/>
           <w:sz w:val="32"/>
@@ -330,85 +506,42 @@
           <w:rtl/>
           <w:lang w:bidi="he-IL"/>
         </w:rPr>
-        <w:t xml:space="preserve"> </w:t>
-      </w:r>
-      <w:r>
-        <w:rPr>
-          <w:rFonts w:asciiTheme="minorBidi" w:hAnsiTheme="minorBidi" w:cstheme="minorBidi"/>
+      </w:pPr>
+      <w:r>
+        <w:rPr>
+          <w:bCs/>
+          <w:color w:val="528265" w:themeColor="accent2"/>
           <w:sz w:val="32"/>
           <w:szCs w:val="32"/>
           <w:rtl/>
           <w:lang w:bidi="he-IL"/>
         </w:rPr>
-        <w:t>קריית החינוך ע</w:t>
-      </w:r>
-      <w:r>
-        <w:rPr>
-          <w:rFonts w:asciiTheme="minorBidi" w:hAnsiTheme="minorBidi" w:cstheme="minorBidi"/>
+        <w:t>שם המנחה:</w:t>
+      </w:r>
+      <w:r>
+        <w:rPr>
+          <w:b/>
+          <w:bCs/>
+          <w:color w:val="528265" w:themeColor="accent2"/>
           <w:sz w:val="32"/>
           <w:szCs w:val="32"/>
           <w:rtl/>
-        </w:rPr>
-        <w:t>"</w:t>
-      </w:r>
-      <w:r>
-        <w:rPr>
-          <w:rFonts w:asciiTheme="minorBidi" w:hAnsiTheme="minorBidi" w:cstheme="minorBidi"/>
+          <w:lang w:bidi="he-IL"/>
+        </w:rPr>
+        <w:t xml:space="preserve"> </w:t>
+      </w:r>
+      <w:r>
+        <w:rPr>
+          <w:rFonts w:hint="cs"/>
           <w:sz w:val="32"/>
           <w:szCs w:val="32"/>
           <w:rtl/>
           <w:lang w:bidi="he-IL"/>
         </w:rPr>
-        <w:t>ש עמוס דה</w:t>
-      </w:r>
-      <w:r>
-        <w:rPr>
-          <w:rFonts w:asciiTheme="minorBidi" w:hAnsiTheme="minorBidi" w:cstheme="minorBidi"/>
-          <w:sz w:val="32"/>
-          <w:szCs w:val="32"/>
-          <w:rtl/>
-        </w:rPr>
-        <w:t>-</w:t>
-      </w:r>
-      <w:r>
-        <w:rPr>
-          <w:rFonts w:asciiTheme="minorBidi" w:hAnsiTheme="minorBidi" w:cstheme="minorBidi"/>
-          <w:sz w:val="32"/>
-          <w:szCs w:val="32"/>
-          <w:rtl/>
-          <w:lang w:bidi="he-IL"/>
-        </w:rPr>
-        <w:t>שליט</w:t>
-      </w:r>
-      <w:r>
-        <w:rPr>
-          <w:rFonts w:asciiTheme="minorBidi" w:hAnsiTheme="minorBidi" w:cstheme="minorBidi"/>
-          <w:sz w:val="32"/>
-          <w:szCs w:val="32"/>
-          <w:rtl/>
-        </w:rPr>
-        <w:t xml:space="preserve">, </w:t>
-      </w:r>
-      <w:r>
-        <w:rPr>
-          <w:rFonts w:asciiTheme="minorBidi" w:hAnsiTheme="minorBidi" w:cstheme="minorBidi"/>
-          <w:sz w:val="32"/>
-          <w:szCs w:val="32"/>
-          <w:rtl/>
-          <w:lang w:bidi="he-IL"/>
-        </w:rPr>
-        <w:t>רחובות</w:t>
-      </w:r>
-    </w:p>
-    <w:p>
-      <w:pPr>
-        <w:tabs>
-          <w:tab w:val="left" w:pos="990"/>
-        </w:tabs>
-        <w:bidi/>
-        <w:spacing w:line="360" w:lineRule="auto"/>
-        <w:rPr>
-          <w:rFonts w:asciiTheme="minorBidi" w:hAnsiTheme="minorBidi" w:cstheme="minorBidi"/>
+        <w:t>הילה גורן ברנע</w:t>
+      </w:r>
+      <w:r>
+        <w:rPr>
           <w:b/>
           <w:bCs/>
           <w:sz w:val="32"/>
@@ -416,21 +549,17 @@
           <w:rtl/>
           <w:lang w:bidi="he-IL"/>
         </w:rPr>
-      </w:pPr>
-      <w:r>
-        <w:rPr>
-          <w:rFonts w:asciiTheme="minorBidi" w:hAnsiTheme="minorBidi" w:cstheme="minorBidi"/>
-          <w:bCs/>
-          <w:sz w:val="32"/>
-          <w:szCs w:val="32"/>
-          <w:rtl/>
-          <w:lang w:bidi="he-IL"/>
-        </w:rPr>
-        <w:t>שם המנחה :</w:t>
-      </w:r>
-      <w:r>
-        <w:rPr>
-          <w:rFonts w:asciiTheme="minorBidi" w:hAnsiTheme="minorBidi" w:cstheme="minorBidi"/>
+        <w:t xml:space="preserve"> </w:t>
+      </w:r>
+    </w:p>
+    <w:p>
+      <w:pPr>
+        <w:tabs>
+          <w:tab w:val="left" w:pos="990"/>
+        </w:tabs>
+        <w:bidi/>
+        <w:spacing w:line="240" w:lineRule="auto"/>
+        <w:rPr>
           <w:b/>
           <w:bCs/>
           <w:sz w:val="32"/>
@@ -438,30 +567,7 @@
           <w:rtl/>
           <w:lang w:bidi="he-IL"/>
         </w:rPr>
-        <w:t xml:space="preserve"> </w:t>
-      </w:r>
-      <w:r>
-        <w:rPr>
-          <w:rFonts w:asciiTheme="minorBidi" w:hAnsiTheme="minorBidi" w:cstheme="minorBidi" w:hint="cs"/>
-          <w:sz w:val="32"/>
-          <w:szCs w:val="32"/>
-          <w:rtl/>
-          <w:lang w:bidi="he-IL"/>
-        </w:rPr>
-        <w:t>הילה גורן ברנע</w:t>
-      </w:r>
-      <w:r>
-        <w:rPr>
-          <w:rFonts w:asciiTheme="minorBidi" w:hAnsiTheme="minorBidi" w:cstheme="minorBidi"/>
-          <w:b/>
-          <w:bCs/>
-          <w:sz w:val="32"/>
-          <w:szCs w:val="32"/>
-          <w:rtl/>
-          <w:lang w:bidi="he-IL"/>
-        </w:rPr>
-        <w:t xml:space="preserve"> </w:t>
-      </w:r>
+      </w:pPr>
     </w:p>
     <w:p>
       <w:pPr>
@@ -469,9 +575,8 @@
           <w:tab w:val="left" w:pos="990"/>
         </w:tabs>
         <w:bidi/>
-        <w:spacing w:line="360" w:lineRule="auto"/>
-        <w:rPr>
-          <w:rFonts w:asciiTheme="minorBidi" w:hAnsiTheme="minorBidi" w:cstheme="minorBidi"/>
+        <w:spacing w:line="240" w:lineRule="auto"/>
+        <w:rPr>
           <w:b/>
           <w:bCs/>
           <w:color w:val="auto"/>
@@ -483,20 +588,20 @@
       </w:pPr>
       <w:r>
         <w:rPr>
-          <w:rFonts w:asciiTheme="minorBidi" w:hAnsiTheme="minorBidi" w:cstheme="minorBidi"/>
           <w:bCs/>
+          <w:color w:val="528265" w:themeColor="accent2"/>
           <w:sz w:val="32"/>
           <w:szCs w:val="32"/>
           <w:rtl/>
           <w:lang w:bidi="he-IL"/>
         </w:rPr>
-        <w:t>מועד הגשה :</w:t>
-      </w:r>
-      <w:r>
-        <w:rPr>
-          <w:rFonts w:asciiTheme="minorBidi" w:hAnsiTheme="minorBidi" w:cstheme="minorBidi"/>
+        <w:t>מועד הגשה:</w:t>
+      </w:r>
+      <w:r>
+        <w:rPr>
           <w:b/>
           <w:bCs/>
+          <w:color w:val="528265" w:themeColor="accent2"/>
           <w:sz w:val="32"/>
           <w:szCs w:val="32"/>
           <w:rtl/>
@@ -506,18 +611,17 @@
       </w:r>
       <w:r>
         <w:rPr>
-          <w:rFonts w:asciiTheme="minorBidi" w:hAnsiTheme="minorBidi" w:cstheme="minorBidi" w:hint="cs"/>
+          <w:rFonts w:hint="cs"/>
           <w:color w:val="auto"/>
           <w:sz w:val="32"/>
           <w:szCs w:val="32"/>
           <w:rtl/>
           <w:lang w:bidi="he-IL"/>
         </w:rPr>
-        <w:t>15</w:t>
-      </w:r>
-      <w:r>
-        <w:rPr>
-          <w:rFonts w:asciiTheme="minorBidi" w:hAnsiTheme="minorBidi" w:cstheme="minorBidi"/>
+        <w:t>27</w:t>
+      </w:r>
+      <w:r>
+        <w:rPr>
           <w:color w:val="auto"/>
           <w:sz w:val="32"/>
           <w:szCs w:val="32"/>
@@ -528,7 +632,7 @@
       </w:r>
       <w:r>
         <w:rPr>
-          <w:rFonts w:asciiTheme="minorBidi" w:hAnsiTheme="minorBidi" w:cstheme="minorBidi" w:hint="cs"/>
+          <w:rFonts w:hint="cs"/>
           <w:color w:val="auto"/>
           <w:sz w:val="32"/>
           <w:szCs w:val="32"/>
@@ -539,7 +643,6 @@
       </w:r>
       <w:r>
         <w:rPr>
-          <w:rFonts w:asciiTheme="minorBidi" w:hAnsiTheme="minorBidi" w:cstheme="minorBidi"/>
           <w:color w:val="auto"/>
           <w:sz w:val="32"/>
           <w:szCs w:val="32"/>
@@ -550,7 +653,7 @@
       </w:r>
       <w:r>
         <w:rPr>
-          <w:rFonts w:asciiTheme="minorBidi" w:hAnsiTheme="minorBidi" w:cstheme="minorBidi" w:hint="cs"/>
+          <w:rFonts w:hint="cs"/>
           <w:color w:val="auto"/>
           <w:sz w:val="32"/>
           <w:szCs w:val="32"/>
@@ -566,19 +669,86 @@
           <w:tab w:val="left" w:pos="990"/>
         </w:tabs>
         <w:bidi/>
-        <w:spacing w:line="360" w:lineRule="auto"/>
-        <w:rPr>
-          <w:rFonts w:asciiTheme="minorBidi" w:hAnsiTheme="minorBidi" w:cstheme="minorBidi"/>
+        <w:spacing w:line="240" w:lineRule="auto"/>
+        <w:rPr>
+          <w:color w:val="003E29" w:themeColor="accent1"/>
+          <w:sz w:val="44"/>
+          <w:szCs w:val="44"/>
+          <w:rtl/>
+          <w:lang w:bidi="he-IL"/>
+        </w:rPr>
+      </w:pPr>
+      <w:r>
+        <w:rPr>
+          <w:rFonts w:asciiTheme="majorBidi" w:hAnsiTheme="majorBidi" w:cstheme="majorBidi"/>
+          <w:noProof/>
+          <w:color w:val="003E29" w:themeColor="accent1"/>
           <w:sz w:val="32"/>
           <w:szCs w:val="32"/>
-          <w:rtl/>
-          <w:lang w:bidi="he-IL"/>
-        </w:rPr>
-      </w:pPr>
-      <w:r>
-        <w:rPr>
-          <w:rFonts w:asciiTheme="minorBidi" w:hAnsiTheme="minorBidi" w:cstheme="minorBidi"/>
-          <w:color w:val="auto"/>
+          <w:lang w:bidi="he-IL"/>
+        </w:rPr>
+        <w:drawing>
+          <wp:anchor distT="0" distB="0" distL="114300" distR="114300" simplePos="0" relativeHeight="251658240" behindDoc="0" locked="0" layoutInCell="1" allowOverlap="1" wp14:anchorId="790078CD" wp14:editId="245D154A">
+            <wp:simplePos x="0" y="0"/>
+            <wp:positionH relativeFrom="margin">
+              <wp:align>right</wp:align>
+            </wp:positionH>
+            <wp:positionV relativeFrom="paragraph">
+              <wp:posOffset>245110</wp:posOffset>
+            </wp:positionV>
+            <wp:extent cx="5257800" cy="2266950"/>
+            <wp:effectExtent l="0" t="0" r="0" b="0"/>
+            <wp:wrapNone/>
+            <wp:docPr id="1946058204" name="תמונה 1"/>
+            <wp:cNvGraphicFramePr>
+              <a:graphicFrameLocks xmlns:a="http://schemas.openxmlformats.org/drawingml/2006/main" noChangeAspect="1"/>
+            </wp:cNvGraphicFramePr>
+            <a:graphic xmlns:a="http://schemas.openxmlformats.org/drawingml/2006/main">
+              <a:graphicData uri="http://schemas.openxmlformats.org/drawingml/2006/picture">
+                <pic:pic xmlns:pic="http://schemas.openxmlformats.org/drawingml/2006/picture">
+                  <pic:nvPicPr>
+                    <pic:cNvPr id="0" name="Picture 1"/>
+                    <pic:cNvPicPr>
+                      <a:picLocks noChangeAspect="1" noChangeArrowheads="1"/>
+                    </pic:cNvPicPr>
+                  </pic:nvPicPr>
+                  <pic:blipFill>
+                    <a:blip r:embed="rId9" cstate="print">
+                      <a:extLst>
+                        <a:ext uri="{28A0092B-C50C-407E-A947-70E740481C1C}">
+                          <a14:useLocalDpi xmlns:a14="http://schemas.microsoft.com/office/drawing/2010/main" val="0"/>
+                        </a:ext>
+                      </a:extLst>
+                    </a:blip>
+                    <a:srcRect/>
+                    <a:stretch>
+                      <a:fillRect/>
+                    </a:stretch>
+                  </pic:blipFill>
+                  <pic:spPr bwMode="auto">
+                    <a:xfrm>
+                      <a:off x="0" y="0"/>
+                      <a:ext cx="5257800" cy="2266950"/>
+                    </a:xfrm>
+                    <a:prstGeom prst="rect">
+                      <a:avLst/>
+                    </a:prstGeom>
+                    <a:noFill/>
+                    <a:ln>
+                      <a:noFill/>
+                    </a:ln>
+                  </pic:spPr>
+                </pic:pic>
+              </a:graphicData>
+            </a:graphic>
+          </wp:anchor>
+        </w:drawing>
+      </w:r>
+      <w:r>
+        <w:rPr>
+          <w:color w:val="003E29" w:themeColor="accent1"/>
+          <w:sz w:val="32"/>
+          <w:szCs w:val="32"/>
           <w:rtl/>
           <w:lang w:bidi="he-IL"/>
         </w:rPr>
@@ -586,29 +756,18 @@
       </w:r>
       <w:bookmarkStart w:id="0" w:name="_gjdgxs"/>
       <w:bookmarkEnd w:id="0"/>
-      <w:r>
-        <w:rPr>
-          <w:rFonts w:asciiTheme="minorBidi" w:hAnsiTheme="minorBidi" w:cstheme="minorBidi"/>
-          <w:sz w:val="32"/>
-          <w:szCs w:val="32"/>
-          <w:rtl/>
-          <w:lang w:bidi="he-IL"/>
-        </w:rPr>
-        <w:lastRenderedPageBreak/>
-        <w:t>תוכן עניינים</w:t>
-      </w:r>
     </w:p>
     <w:sdt>
       <w:sdtPr>
         <w:rPr>
-          <w:rFonts w:ascii="Calibri" w:eastAsia="Calibri" w:hAnsi="Calibri" w:cs="Calibri"/>
+          <w:rFonts w:eastAsia="Calibri"/>
           <w:color w:val="000000"/>
-          <w:sz w:val="22"/>
-          <w:szCs w:val="22"/>
+          <w:sz w:val="24"/>
+          <w:szCs w:val="24"/>
           <w:cs w:val="0"/>
           <w:lang w:val="he-IL" w:bidi="ar-SA"/>
         </w:rPr>
-        <w:id w:val="1070849894"/>
+        <w:id w:val="398490981"/>
         <w:docPartObj>
           <w:docPartGallery w:val="Table of Contents"/>
           <w:docPartUnique/>
@@ -616,8 +775,9 @@
       </w:sdtPr>
       <w:sdtEndPr>
         <w:rPr>
+          <w:b/>
+          <w:bCs/>
           <w:rtl w:val="0"/>
-          <w:lang w:val="en-US"/>
         </w:rPr>
       </w:sdtEndPr>
       <w:sdtContent>
@@ -629,10 +789,23 @@
             <w:rPr>
               <w:lang w:val="he-IL"/>
             </w:rPr>
-            <w:t>תוכן</w:t>
+            <w:t>תוכן עניינים</w:t>
           </w:r>
         </w:p>
         <w:p>
+          <w:pPr>
+            <w:pStyle w:val="TOC1"/>
+            <w:rPr>
+              <w:rFonts w:asciiTheme="minorHAnsi" w:eastAsiaTheme="minorEastAsia" w:hAnsiTheme="minorHAnsi"/>
+              <w:color w:val="auto"/>
+              <w:kern w:val="2"/>
+              <w:sz w:val="24"/>
+              <w:szCs w:val="24"/>
+              <w:rtl/>
+              <w:lang w:bidi="he-IL"/>
+              <w14:ligatures w14:val="standardContextual"/>
+            </w:rPr>
+          </w:pPr>
           <w:r>
             <w:fldChar w:fldCharType="begin"/>
           </w:r>
@@ -642,15 +815,874 @@
           <w:r>
             <w:fldChar w:fldCharType="separate"/>
           </w:r>
-          <w:r>
+          <w:hyperlink w:anchor="_Toc167491265" w:history="1">
+            <w:r>
+              <w:rPr>
+                <w:rStyle w:val="Hyperlink"/>
+                <w:rFonts w:hint="eastAsia"/>
+                <w:rtl/>
+              </w:rPr>
+              <w:t>מבוא</w:t>
+            </w:r>
+            <w:r>
+              <w:rPr>
+                <w:rStyle w:val="Hyperlink"/>
+                <w:rFonts w:hint="cs"/>
+                <w:b/>
+                <w:bCs/>
+                <w:rtl/>
+                <w:lang w:bidi="he-IL"/>
+              </w:rPr>
+              <w:t xml:space="preserve">  </w:t>
+            </w:r>
+            <w:r>
+              <w:rPr>
+                <w:webHidden/>
+                <w:rtl/>
+              </w:rPr>
+              <w:tab/>
+            </w:r>
+            <w:r>
+              <w:rPr>
+                <w:webHidden/>
+                <w:rtl/>
+              </w:rPr>
+              <w:fldChar w:fldCharType="begin"/>
+            </w:r>
+            <w:r>
+              <w:rPr>
+                <w:webHidden/>
+                <w:rtl/>
+              </w:rPr>
+              <w:instrText xml:space="preserve"> </w:instrText>
+            </w:r>
+            <w:r>
+              <w:rPr>
+                <w:webHidden/>
+              </w:rPr>
+              <w:instrText>PAGEREF</w:instrText>
+            </w:r>
+            <w:r>
+              <w:rPr>
+                <w:webHidden/>
+                <w:rtl/>
+              </w:rPr>
+              <w:instrText xml:space="preserve"> _</w:instrText>
+            </w:r>
+            <w:r>
+              <w:rPr>
+                <w:webHidden/>
+              </w:rPr>
+              <w:instrText>Toc167491265 \h</w:instrText>
+            </w:r>
+            <w:r>
+              <w:rPr>
+                <w:webHidden/>
+                <w:rtl/>
+              </w:rPr>
+              <w:instrText xml:space="preserve"> </w:instrText>
+            </w:r>
+            <w:r>
+              <w:rPr>
+                <w:webHidden/>
+                <w:rtl/>
+              </w:rPr>
+            </w:r>
+            <w:r>
+              <w:rPr>
+                <w:webHidden/>
+                <w:rtl/>
+              </w:rPr>
+              <w:fldChar w:fldCharType="separate"/>
+            </w:r>
+            <w:r>
+              <w:rPr>
+                <w:webHidden/>
+                <w:rtl/>
+              </w:rPr>
+              <w:t>3</w:t>
+            </w:r>
+            <w:r>
+              <w:rPr>
+                <w:webHidden/>
+                <w:rtl/>
+              </w:rPr>
+              <w:fldChar w:fldCharType="end"/>
+            </w:r>
+          </w:hyperlink>
+        </w:p>
+        <w:p>
+          <w:pPr>
+            <w:pStyle w:val="TOC3"/>
+            <w:tabs>
+              <w:tab w:val="right" w:leader="dot" w:pos="8296"/>
+            </w:tabs>
+            <w:bidi/>
             <w:rPr>
-              <w:rFonts w:hint="cs"/>
+              <w:rFonts w:asciiTheme="minorHAnsi" w:eastAsiaTheme="minorEastAsia" w:hAnsiTheme="minorHAnsi"/>
               <w:noProof/>
+              <w:color w:val="auto"/>
+              <w:kern w:val="2"/>
               <w:rtl/>
-              <w:lang w:val="he-IL" w:bidi="he-IL"/>
+              <w:lang w:bidi="he-IL"/>
+              <w14:ligatures w14:val="standardContextual"/>
             </w:rPr>
-            <w:t>לא נמצאו ערכי תוכן עניינים.</w:t>
-          </w:r>
+          </w:pPr>
+          <w:hyperlink w:anchor="_Toc167491266" w:history="1">
+            <w:r>
+              <w:rPr>
+                <w:rStyle w:val="Hyperlink"/>
+                <w:rFonts w:hint="eastAsia"/>
+                <w:noProof/>
+                <w:rtl/>
+              </w:rPr>
+              <w:t>נושא</w:t>
+            </w:r>
+            <w:r>
+              <w:rPr>
+                <w:rStyle w:val="Hyperlink"/>
+                <w:noProof/>
+                <w:rtl/>
+              </w:rPr>
+              <w:t xml:space="preserve"> </w:t>
+            </w:r>
+            <w:r>
+              <w:rPr>
+                <w:rStyle w:val="Hyperlink"/>
+                <w:rFonts w:hint="eastAsia"/>
+                <w:noProof/>
+                <w:rtl/>
+              </w:rPr>
+              <w:t>העבודה</w:t>
+            </w:r>
+            <w:r>
+              <w:rPr>
+                <w:noProof/>
+                <w:webHidden/>
+                <w:rtl/>
+              </w:rPr>
+              <w:tab/>
+            </w:r>
+            <w:r>
+              <w:rPr>
+                <w:noProof/>
+                <w:webHidden/>
+                <w:rtl/>
+              </w:rPr>
+              <w:fldChar w:fldCharType="begin"/>
+            </w:r>
+            <w:r>
+              <w:rPr>
+                <w:noProof/>
+                <w:webHidden/>
+                <w:rtl/>
+              </w:rPr>
+              <w:instrText xml:space="preserve"> </w:instrText>
+            </w:r>
+            <w:r>
+              <w:rPr>
+                <w:noProof/>
+                <w:webHidden/>
+              </w:rPr>
+              <w:instrText>PAGEREF</w:instrText>
+            </w:r>
+            <w:r>
+              <w:rPr>
+                <w:noProof/>
+                <w:webHidden/>
+                <w:rtl/>
+              </w:rPr>
+              <w:instrText xml:space="preserve"> _</w:instrText>
+            </w:r>
+            <w:r>
+              <w:rPr>
+                <w:noProof/>
+                <w:webHidden/>
+              </w:rPr>
+              <w:instrText>Toc167491266 \h</w:instrText>
+            </w:r>
+            <w:r>
+              <w:rPr>
+                <w:noProof/>
+                <w:webHidden/>
+                <w:rtl/>
+              </w:rPr>
+              <w:instrText xml:space="preserve"> </w:instrText>
+            </w:r>
+            <w:r>
+              <w:rPr>
+                <w:noProof/>
+                <w:webHidden/>
+                <w:rtl/>
+              </w:rPr>
+            </w:r>
+            <w:r>
+              <w:rPr>
+                <w:noProof/>
+                <w:webHidden/>
+                <w:rtl/>
+              </w:rPr>
+              <w:fldChar w:fldCharType="separate"/>
+            </w:r>
+            <w:r>
+              <w:rPr>
+                <w:noProof/>
+                <w:webHidden/>
+                <w:rtl/>
+              </w:rPr>
+              <w:t>3</w:t>
+            </w:r>
+            <w:r>
+              <w:rPr>
+                <w:noProof/>
+                <w:webHidden/>
+                <w:rtl/>
+              </w:rPr>
+              <w:fldChar w:fldCharType="end"/>
+            </w:r>
+          </w:hyperlink>
+        </w:p>
+        <w:p>
+          <w:pPr>
+            <w:pStyle w:val="TOC3"/>
+            <w:tabs>
+              <w:tab w:val="right" w:leader="dot" w:pos="8296"/>
+            </w:tabs>
+            <w:bidi/>
+            <w:rPr>
+              <w:rFonts w:asciiTheme="minorHAnsi" w:eastAsiaTheme="minorEastAsia" w:hAnsiTheme="minorHAnsi"/>
+              <w:noProof/>
+              <w:color w:val="auto"/>
+              <w:kern w:val="2"/>
+              <w:rtl/>
+              <w:lang w:bidi="he-IL"/>
+              <w14:ligatures w14:val="standardContextual"/>
+            </w:rPr>
+          </w:pPr>
+          <w:hyperlink w:anchor="_Toc167491267" w:history="1">
+            <w:r>
+              <w:rPr>
+                <w:rStyle w:val="Hyperlink"/>
+                <w:rFonts w:hint="eastAsia"/>
+                <w:noProof/>
+                <w:rtl/>
+              </w:rPr>
+              <w:t>מטרות</w:t>
+            </w:r>
+            <w:r>
+              <w:rPr>
+                <w:rStyle w:val="Hyperlink"/>
+                <w:noProof/>
+                <w:rtl/>
+              </w:rPr>
+              <w:t xml:space="preserve"> </w:t>
+            </w:r>
+            <w:r>
+              <w:rPr>
+                <w:rStyle w:val="Hyperlink"/>
+                <w:rFonts w:hint="eastAsia"/>
+                <w:noProof/>
+                <w:rtl/>
+              </w:rPr>
+              <w:t>מרכזיות</w:t>
+            </w:r>
+            <w:r>
+              <w:rPr>
+                <w:noProof/>
+                <w:webHidden/>
+                <w:rtl/>
+              </w:rPr>
+              <w:tab/>
+            </w:r>
+            <w:r>
+              <w:rPr>
+                <w:noProof/>
+                <w:webHidden/>
+                <w:rtl/>
+              </w:rPr>
+              <w:fldChar w:fldCharType="begin"/>
+            </w:r>
+            <w:r>
+              <w:rPr>
+                <w:noProof/>
+                <w:webHidden/>
+                <w:rtl/>
+              </w:rPr>
+              <w:instrText xml:space="preserve"> </w:instrText>
+            </w:r>
+            <w:r>
+              <w:rPr>
+                <w:noProof/>
+                <w:webHidden/>
+              </w:rPr>
+              <w:instrText>PAGEREF</w:instrText>
+            </w:r>
+            <w:r>
+              <w:rPr>
+                <w:noProof/>
+                <w:webHidden/>
+                <w:rtl/>
+              </w:rPr>
+              <w:instrText xml:space="preserve"> _</w:instrText>
+            </w:r>
+            <w:r>
+              <w:rPr>
+                <w:noProof/>
+                <w:webHidden/>
+              </w:rPr>
+              <w:instrText>Toc167491267 \h</w:instrText>
+            </w:r>
+            <w:r>
+              <w:rPr>
+                <w:noProof/>
+                <w:webHidden/>
+                <w:rtl/>
+              </w:rPr>
+              <w:instrText xml:space="preserve"> </w:instrText>
+            </w:r>
+            <w:r>
+              <w:rPr>
+                <w:noProof/>
+                <w:webHidden/>
+                <w:rtl/>
+              </w:rPr>
+            </w:r>
+            <w:r>
+              <w:rPr>
+                <w:noProof/>
+                <w:webHidden/>
+                <w:rtl/>
+              </w:rPr>
+              <w:fldChar w:fldCharType="separate"/>
+            </w:r>
+            <w:r>
+              <w:rPr>
+                <w:noProof/>
+                <w:webHidden/>
+                <w:rtl/>
+              </w:rPr>
+              <w:t>3</w:t>
+            </w:r>
+            <w:r>
+              <w:rPr>
+                <w:noProof/>
+                <w:webHidden/>
+                <w:rtl/>
+              </w:rPr>
+              <w:fldChar w:fldCharType="end"/>
+            </w:r>
+          </w:hyperlink>
+        </w:p>
+        <w:p>
+          <w:pPr>
+            <w:pStyle w:val="TOC3"/>
+            <w:tabs>
+              <w:tab w:val="right" w:leader="dot" w:pos="8296"/>
+            </w:tabs>
+            <w:bidi/>
+            <w:rPr>
+              <w:rFonts w:asciiTheme="minorHAnsi" w:eastAsiaTheme="minorEastAsia" w:hAnsiTheme="minorHAnsi"/>
+              <w:noProof/>
+              <w:color w:val="auto"/>
+              <w:kern w:val="2"/>
+              <w:rtl/>
+              <w:lang w:bidi="he-IL"/>
+              <w14:ligatures w14:val="standardContextual"/>
+            </w:rPr>
+          </w:pPr>
+          <w:hyperlink w:anchor="_Toc167491268" w:history="1">
+            <w:r>
+              <w:rPr>
+                <w:rStyle w:val="Hyperlink"/>
+                <w:rFonts w:hint="eastAsia"/>
+                <w:noProof/>
+                <w:rtl/>
+              </w:rPr>
+              <w:t>בחירת</w:t>
+            </w:r>
+            <w:r>
+              <w:rPr>
+                <w:rStyle w:val="Hyperlink"/>
+                <w:noProof/>
+                <w:rtl/>
+              </w:rPr>
+              <w:t xml:space="preserve"> </w:t>
+            </w:r>
+            <w:r>
+              <w:rPr>
+                <w:rStyle w:val="Hyperlink"/>
+                <w:rFonts w:hint="eastAsia"/>
+                <w:noProof/>
+                <w:rtl/>
+              </w:rPr>
+              <w:t>הנושא</w:t>
+            </w:r>
+            <w:r>
+              <w:rPr>
+                <w:noProof/>
+                <w:webHidden/>
+                <w:rtl/>
+              </w:rPr>
+              <w:tab/>
+            </w:r>
+            <w:r>
+              <w:rPr>
+                <w:noProof/>
+                <w:webHidden/>
+                <w:rtl/>
+              </w:rPr>
+              <w:fldChar w:fldCharType="begin"/>
+            </w:r>
+            <w:r>
+              <w:rPr>
+                <w:noProof/>
+                <w:webHidden/>
+                <w:rtl/>
+              </w:rPr>
+              <w:instrText xml:space="preserve"> </w:instrText>
+            </w:r>
+            <w:r>
+              <w:rPr>
+                <w:noProof/>
+                <w:webHidden/>
+              </w:rPr>
+              <w:instrText>PAGEREF</w:instrText>
+            </w:r>
+            <w:r>
+              <w:rPr>
+                <w:noProof/>
+                <w:webHidden/>
+                <w:rtl/>
+              </w:rPr>
+              <w:instrText xml:space="preserve"> _</w:instrText>
+            </w:r>
+            <w:r>
+              <w:rPr>
+                <w:noProof/>
+                <w:webHidden/>
+              </w:rPr>
+              <w:instrText>Toc167491268 \h</w:instrText>
+            </w:r>
+            <w:r>
+              <w:rPr>
+                <w:noProof/>
+                <w:webHidden/>
+                <w:rtl/>
+              </w:rPr>
+              <w:instrText xml:space="preserve"> </w:instrText>
+            </w:r>
+            <w:r>
+              <w:rPr>
+                <w:noProof/>
+                <w:webHidden/>
+                <w:rtl/>
+              </w:rPr>
+            </w:r>
+            <w:r>
+              <w:rPr>
+                <w:noProof/>
+                <w:webHidden/>
+                <w:rtl/>
+              </w:rPr>
+              <w:fldChar w:fldCharType="separate"/>
+            </w:r>
+            <w:r>
+              <w:rPr>
+                <w:noProof/>
+                <w:webHidden/>
+                <w:rtl/>
+              </w:rPr>
+              <w:t>4</w:t>
+            </w:r>
+            <w:r>
+              <w:rPr>
+                <w:noProof/>
+                <w:webHidden/>
+                <w:rtl/>
+              </w:rPr>
+              <w:fldChar w:fldCharType="end"/>
+            </w:r>
+          </w:hyperlink>
+        </w:p>
+        <w:p>
+          <w:pPr>
+            <w:pStyle w:val="TOC3"/>
+            <w:tabs>
+              <w:tab w:val="right" w:leader="dot" w:pos="8296"/>
+            </w:tabs>
+            <w:bidi/>
+            <w:rPr>
+              <w:rFonts w:asciiTheme="minorHAnsi" w:eastAsiaTheme="minorEastAsia" w:hAnsiTheme="minorHAnsi"/>
+              <w:noProof/>
+              <w:color w:val="auto"/>
+              <w:kern w:val="2"/>
+              <w:rtl/>
+              <w:lang w:bidi="he-IL"/>
+              <w14:ligatures w14:val="standardContextual"/>
+            </w:rPr>
+          </w:pPr>
+          <w:hyperlink w:anchor="_Toc167491269" w:history="1">
+            <w:r>
+              <w:rPr>
+                <w:rStyle w:val="Hyperlink"/>
+                <w:rFonts w:hint="eastAsia"/>
+                <w:noProof/>
+                <w:rtl/>
+              </w:rPr>
+              <w:t>קישור</w:t>
+            </w:r>
+            <w:r>
+              <w:rPr>
+                <w:rStyle w:val="Hyperlink"/>
+                <w:noProof/>
+                <w:rtl/>
+              </w:rPr>
+              <w:t xml:space="preserve"> </w:t>
+            </w:r>
+            <w:r>
+              <w:rPr>
+                <w:rStyle w:val="Hyperlink"/>
+                <w:rFonts w:hint="eastAsia"/>
+                <w:noProof/>
+                <w:rtl/>
+              </w:rPr>
+              <w:t>לחומר</w:t>
+            </w:r>
+            <w:r>
+              <w:rPr>
+                <w:noProof/>
+                <w:webHidden/>
+                <w:rtl/>
+              </w:rPr>
+              <w:tab/>
+            </w:r>
+            <w:r>
+              <w:rPr>
+                <w:noProof/>
+                <w:webHidden/>
+                <w:rtl/>
+              </w:rPr>
+              <w:fldChar w:fldCharType="begin"/>
+            </w:r>
+            <w:r>
+              <w:rPr>
+                <w:noProof/>
+                <w:webHidden/>
+                <w:rtl/>
+              </w:rPr>
+              <w:instrText xml:space="preserve"> </w:instrText>
+            </w:r>
+            <w:r>
+              <w:rPr>
+                <w:noProof/>
+                <w:webHidden/>
+              </w:rPr>
+              <w:instrText>PAGEREF</w:instrText>
+            </w:r>
+            <w:r>
+              <w:rPr>
+                <w:noProof/>
+                <w:webHidden/>
+                <w:rtl/>
+              </w:rPr>
+              <w:instrText xml:space="preserve"> _</w:instrText>
+            </w:r>
+            <w:r>
+              <w:rPr>
+                <w:noProof/>
+                <w:webHidden/>
+              </w:rPr>
+              <w:instrText>Toc167491269 \h</w:instrText>
+            </w:r>
+            <w:r>
+              <w:rPr>
+                <w:noProof/>
+                <w:webHidden/>
+                <w:rtl/>
+              </w:rPr>
+              <w:instrText xml:space="preserve"> </w:instrText>
+            </w:r>
+            <w:r>
+              <w:rPr>
+                <w:noProof/>
+                <w:webHidden/>
+                <w:rtl/>
+              </w:rPr>
+            </w:r>
+            <w:r>
+              <w:rPr>
+                <w:noProof/>
+                <w:webHidden/>
+                <w:rtl/>
+              </w:rPr>
+              <w:fldChar w:fldCharType="separate"/>
+            </w:r>
+            <w:r>
+              <w:rPr>
+                <w:noProof/>
+                <w:webHidden/>
+                <w:rtl/>
+              </w:rPr>
+              <w:t>4</w:t>
+            </w:r>
+            <w:r>
+              <w:rPr>
+                <w:noProof/>
+                <w:webHidden/>
+                <w:rtl/>
+              </w:rPr>
+              <w:fldChar w:fldCharType="end"/>
+            </w:r>
+          </w:hyperlink>
+        </w:p>
+        <w:p>
+          <w:pPr>
+            <w:pStyle w:val="TOC1"/>
+            <w:rPr>
+              <w:rFonts w:asciiTheme="minorHAnsi" w:eastAsiaTheme="minorEastAsia" w:hAnsiTheme="minorHAnsi"/>
+              <w:color w:val="auto"/>
+              <w:kern w:val="2"/>
+              <w:sz w:val="24"/>
+              <w:szCs w:val="24"/>
+              <w:rtl/>
+              <w:lang w:bidi="he-IL"/>
+              <w14:ligatures w14:val="standardContextual"/>
+            </w:rPr>
+          </w:pPr>
+          <w:hyperlink w:anchor="_Toc167491270" w:history="1">
+            <w:r>
+              <w:rPr>
+                <w:rStyle w:val="Hyperlink"/>
+                <w:rFonts w:hint="eastAsia"/>
+                <w:rtl/>
+              </w:rPr>
+              <w:t>תיאוריה</w:t>
+            </w:r>
+            <w:r>
+              <w:rPr>
+                <w:webHidden/>
+                <w:rtl/>
+              </w:rPr>
+              <w:tab/>
+            </w:r>
+            <w:r>
+              <w:rPr>
+                <w:webHidden/>
+                <w:rtl/>
+              </w:rPr>
+              <w:fldChar w:fldCharType="begin"/>
+            </w:r>
+            <w:r>
+              <w:rPr>
+                <w:webHidden/>
+                <w:rtl/>
+              </w:rPr>
+              <w:instrText xml:space="preserve"> </w:instrText>
+            </w:r>
+            <w:r>
+              <w:rPr>
+                <w:webHidden/>
+              </w:rPr>
+              <w:instrText>PAGEREF</w:instrText>
+            </w:r>
+            <w:r>
+              <w:rPr>
+                <w:webHidden/>
+                <w:rtl/>
+              </w:rPr>
+              <w:instrText xml:space="preserve"> _</w:instrText>
+            </w:r>
+            <w:r>
+              <w:rPr>
+                <w:webHidden/>
+              </w:rPr>
+              <w:instrText>Toc167491270 \h</w:instrText>
+            </w:r>
+            <w:r>
+              <w:rPr>
+                <w:webHidden/>
+                <w:rtl/>
+              </w:rPr>
+              <w:instrText xml:space="preserve"> </w:instrText>
+            </w:r>
+            <w:r>
+              <w:rPr>
+                <w:webHidden/>
+                <w:rtl/>
+              </w:rPr>
+            </w:r>
+            <w:r>
+              <w:rPr>
+                <w:webHidden/>
+                <w:rtl/>
+              </w:rPr>
+              <w:fldChar w:fldCharType="separate"/>
+            </w:r>
+            <w:r>
+              <w:rPr>
+                <w:webHidden/>
+                <w:rtl/>
+              </w:rPr>
+              <w:t>5</w:t>
+            </w:r>
+            <w:r>
+              <w:rPr>
+                <w:webHidden/>
+                <w:rtl/>
+              </w:rPr>
+              <w:fldChar w:fldCharType="end"/>
+            </w:r>
+          </w:hyperlink>
+        </w:p>
+        <w:p>
+          <w:pPr>
+            <w:pStyle w:val="TOC3"/>
+            <w:tabs>
+              <w:tab w:val="right" w:leader="dot" w:pos="8296"/>
+            </w:tabs>
+            <w:bidi/>
+            <w:rPr>
+              <w:rFonts w:asciiTheme="minorHAnsi" w:eastAsiaTheme="minorEastAsia" w:hAnsiTheme="minorHAnsi"/>
+              <w:noProof/>
+              <w:color w:val="auto"/>
+              <w:kern w:val="2"/>
+              <w:rtl/>
+              <w:lang w:bidi="he-IL"/>
+              <w14:ligatures w14:val="standardContextual"/>
+            </w:rPr>
+          </w:pPr>
+          <w:hyperlink w:anchor="_Toc167491271" w:history="1">
+            <w:r>
+              <w:rPr>
+                <w:rStyle w:val="Hyperlink"/>
+                <w:rFonts w:hint="eastAsia"/>
+                <w:noProof/>
+                <w:rtl/>
+              </w:rPr>
+              <w:t>התיאוריה</w:t>
+            </w:r>
+            <w:r>
+              <w:rPr>
+                <w:rStyle w:val="Hyperlink"/>
+                <w:noProof/>
+                <w:rtl/>
+              </w:rPr>
+              <w:t xml:space="preserve"> </w:t>
+            </w:r>
+            <w:r>
+              <w:rPr>
+                <w:rStyle w:val="Hyperlink"/>
+                <w:rFonts w:hint="eastAsia"/>
+                <w:noProof/>
+                <w:rtl/>
+              </w:rPr>
+              <w:t>של</w:t>
+            </w:r>
+            <w:r>
+              <w:rPr>
+                <w:rStyle w:val="Hyperlink"/>
+                <w:noProof/>
+                <w:rtl/>
+              </w:rPr>
+              <w:t xml:space="preserve"> </w:t>
+            </w:r>
+            <w:r>
+              <w:rPr>
+                <w:rStyle w:val="Hyperlink"/>
+                <w:rFonts w:hint="eastAsia"/>
+                <w:noProof/>
+                <w:rtl/>
+              </w:rPr>
+              <w:t>העבודה</w:t>
+            </w:r>
+            <w:r>
+              <w:rPr>
+                <w:noProof/>
+                <w:webHidden/>
+                <w:rtl/>
+              </w:rPr>
+              <w:tab/>
+            </w:r>
+            <w:r>
+              <w:rPr>
+                <w:noProof/>
+                <w:webHidden/>
+                <w:rtl/>
+              </w:rPr>
+              <w:fldChar w:fldCharType="begin"/>
+            </w:r>
+            <w:r>
+              <w:rPr>
+                <w:noProof/>
+                <w:webHidden/>
+                <w:rtl/>
+              </w:rPr>
+              <w:instrText xml:space="preserve"> </w:instrText>
+            </w:r>
+            <w:r>
+              <w:rPr>
+                <w:noProof/>
+                <w:webHidden/>
+              </w:rPr>
+              <w:instrText>PAGEREF</w:instrText>
+            </w:r>
+            <w:r>
+              <w:rPr>
+                <w:noProof/>
+                <w:webHidden/>
+                <w:rtl/>
+              </w:rPr>
+              <w:instrText xml:space="preserve"> _</w:instrText>
+            </w:r>
+            <w:r>
+              <w:rPr>
+                <w:noProof/>
+                <w:webHidden/>
+              </w:rPr>
+              <w:instrText>Toc167491271 \h</w:instrText>
+            </w:r>
+            <w:r>
+              <w:rPr>
+                <w:noProof/>
+                <w:webHidden/>
+                <w:rtl/>
+              </w:rPr>
+              <w:instrText xml:space="preserve"> </w:instrText>
+            </w:r>
+            <w:r>
+              <w:rPr>
+                <w:noProof/>
+                <w:webHidden/>
+                <w:rtl/>
+              </w:rPr>
+            </w:r>
+            <w:r>
+              <w:rPr>
+                <w:noProof/>
+                <w:webHidden/>
+                <w:rtl/>
+              </w:rPr>
+              <w:fldChar w:fldCharType="separate"/>
+            </w:r>
+            <w:r>
+              <w:rPr>
+                <w:noProof/>
+                <w:webHidden/>
+                <w:rtl/>
+              </w:rPr>
+              <w:t>5</w:t>
+            </w:r>
+            <w:r>
+              <w:rPr>
+                <w:noProof/>
+                <w:webHidden/>
+                <w:rtl/>
+              </w:rPr>
+              <w:fldChar w:fldCharType="end"/>
+            </w:r>
+          </w:hyperlink>
+        </w:p>
+        <w:p>
           <w:r>
             <w:rPr>
               <w:b/>
@@ -669,21 +1701,19 @@
           <w:tab w:val="right" w:pos="9350"/>
         </w:tabs>
         <w:bidi/>
+        <w:rPr>
+          <w:rtl/>
+          <w:lang w:bidi="he-IL"/>
+        </w:rPr>
+      </w:pPr>
+    </w:p>
+    <w:p>
+      <w:pPr>
+        <w:pStyle w:val="1"/>
         <w:spacing w:line="360" w:lineRule="auto"/>
-        <w:rPr>
-          <w:rFonts w:asciiTheme="minorBidi" w:hAnsiTheme="minorBidi" w:cstheme="minorBidi"/>
-          <w:rtl/>
-          <w:lang w:bidi="he-IL"/>
-        </w:rPr>
-      </w:pPr>
-    </w:p>
-    <w:p>
-      <w:pPr>
-        <w:pStyle w:val="1"/>
         <w:rPr>
           <w:b/>
           <w:bCs/>
-          <w:color w:val="13290B" w:themeColor="accent6" w:themeShade="80"/>
           <w:rtl/>
         </w:rPr>
       </w:pPr>
@@ -693,79 +1723,86 @@
         </w:rPr>
         <w:br w:type="page"/>
       </w:r>
-      <w:r>
-        <w:rPr>
-          <w:rFonts w:hint="cs"/>
+      <w:bookmarkStart w:id="1" w:name="_Toc167491265"/>
+      <w:r>
+        <w:rPr>
           <w:b/>
           <w:bCs/>
-          <w:color w:val="13290B" w:themeColor="accent6" w:themeShade="80"/>
+          <w:sz w:val="44"/>
           <w:rtl/>
         </w:rPr>
         <w:lastRenderedPageBreak/>
         <w:t>מבוא</w:t>
       </w:r>
-    </w:p>
-    <w:p>
-      <w:pPr>
-        <w:bidi/>
-        <w:rPr>
-          <w:rtl/>
-          <w:lang w:bidi="he-IL"/>
-        </w:rPr>
-      </w:pPr>
-    </w:p>
-    <w:p>
-      <w:pPr>
-        <w:pStyle w:val="2"/>
-        <w:rPr>
-          <w:color w:val="13290B" w:themeColor="accent6" w:themeShade="80"/>
-          <w:rtl/>
-        </w:rPr>
-      </w:pPr>
-      <w:r>
-        <w:rPr>
-          <w:rFonts w:hint="cs"/>
-          <w:color w:val="13290B" w:themeColor="accent6" w:themeShade="80"/>
+      <w:bookmarkEnd w:id="1"/>
+    </w:p>
+    <w:p>
+      <w:pPr>
+        <w:pStyle w:val="3"/>
+        <w:spacing w:line="360" w:lineRule="auto"/>
+        <w:rPr>
+          <w:rtl/>
+        </w:rPr>
+      </w:pPr>
+      <w:bookmarkStart w:id="2" w:name="_Toc167491266"/>
+      <w:r>
+        <w:rPr>
           <w:rtl/>
         </w:rPr>
         <w:t>נושא העבודה</w:t>
       </w:r>
-      <w:r>
-        <w:rPr>
-          <w:rFonts w:hint="cs"/>
-          <w:color w:val="13290B" w:themeColor="accent6" w:themeShade="80"/>
-          <w:rtl/>
-        </w:rPr>
-        <w:t>:</w:t>
-      </w:r>
-    </w:p>
-    <w:p>
-      <w:pPr>
-        <w:bidi/>
-        <w:rPr>
-          <w:rtl/>
-          <w:lang w:bidi="he-IL"/>
-        </w:rPr>
-      </w:pPr>
-      <w:r>
-        <w:rPr>
-          <w:rFonts w:hint="cs"/>
-          <w:rtl/>
-          <w:lang w:bidi="he-IL"/>
-        </w:rPr>
-        <w:t xml:space="preserve">אנטי וירוס </w:t>
-      </w:r>
-      <w:r>
-        <w:rPr>
-          <w:rtl/>
-          <w:lang w:bidi="he-IL"/>
-        </w:rPr>
-        <w:t>–</w:t>
-      </w:r>
-      <w:r>
-        <w:rPr>
-          <w:rFonts w:hint="cs"/>
-          <w:rtl/>
+      <w:bookmarkEnd w:id="2"/>
+    </w:p>
+    <w:p>
+      <w:pPr>
+        <w:bidi/>
+        <w:rPr>
+          <w:rtl/>
+          <w:lang w:bidi="he-IL"/>
+        </w:rPr>
+      </w:pPr>
+      <w:r>
+        <w:rPr>
+          <w:rtl/>
+        </w:rPr>
+        <w:t xml:space="preserve">אנטי וירוס – </w:t>
+      </w:r>
+      <w:r>
+        <w:rPr>
+          <w:rtl/>
+        </w:rPr>
+        <w:t>זוהי תוכנה שאחראית על זיהוי וירוסים ונוזקות במחשב ולהזהיר על כך למשתמש. בנוסף, תבצע פעולות לטיפול בווירוסים או פעולות למניעת וירוסים. התוכנה משתמש במגוון של שיטות שונות כמו: זיהוי חתימות, למידת התנהגות, ניתוח בארגז חול, וכדומה. כדי למצוא את כל הקבצים החשודים. כיום בגלל התפתחות הרבה של הווירוסים מוצאים עוד ועוד שיטות כדי לזהות אותם.</w:t>
+      </w:r>
+    </w:p>
+    <w:p>
+      <w:pPr>
+        <w:bidi/>
+        <w:rPr>
+          <w:sz w:val="28"/>
+          <w:szCs w:val="28"/>
+          <w:rtl/>
+          <w:lang w:bidi="he-IL"/>
+        </w:rPr>
+      </w:pPr>
+    </w:p>
+    <w:p>
+      <w:pPr>
+        <w:bidi/>
+        <w:rPr>
+          <w:rtl/>
+          <w:lang w:bidi="he-IL"/>
+        </w:rPr>
+      </w:pPr>
+      <w:r>
+        <w:rPr>
+          <w:rFonts w:hint="cs"/>
+          <w:rtl/>
+          <w:lang w:bidi="he-IL"/>
+        </w:rPr>
+        <w:t>האנטי וירוס אותו עשיתי מורכב משני סוגים של זיהוי:</w:t>
+      </w:r>
+      <w:r>
+        <w:rPr>
           <w:lang w:bidi="he-IL"/>
         </w:rPr>
         <w:t xml:space="preserve"> </w:t>
@@ -776,69 +1813,87 @@
           <w:rtl/>
           <w:lang w:bidi="he-IL"/>
         </w:rPr>
-        <w:t>זוהי תוכנה שאחראית על זיהוי וירוסים ונוזקות במחשב ולהזהיר על כך למשתמש. בנוסף, תבצע פעולות לטיפול בווירוסי</w:t>
-      </w:r>
-      <w:r>
-        <w:rPr>
-          <w:rFonts w:hint="eastAsia"/>
-          <w:rtl/>
-          <w:lang w:bidi="he-IL"/>
-        </w:rPr>
-        <w:t>ם</w:t>
-      </w:r>
-      <w:r>
-        <w:rPr>
-          <w:rFonts w:hint="cs"/>
-          <w:rtl/>
-          <w:lang w:bidi="he-IL"/>
-        </w:rPr>
-        <w:t xml:space="preserve"> או פעולות למניעת וירוסים. התוכנה משתמש במגוון של שיטות שונות כמו: זיהוי חתימות, למידת התנהגות, ניתוח בארגז חול, וכדומה. כדי למצוא את כל הקבצים החשודים. כיום בגלל התפתחות הרבה של הווירוסי</w:t>
-      </w:r>
-      <w:r>
-        <w:rPr>
-          <w:rFonts w:hint="eastAsia"/>
-          <w:rtl/>
-          <w:lang w:bidi="he-IL"/>
-        </w:rPr>
-        <w:t>ם</w:t>
-      </w:r>
-      <w:r>
-        <w:rPr>
-          <w:rFonts w:hint="cs"/>
-          <w:rtl/>
-          <w:lang w:bidi="he-IL"/>
-        </w:rPr>
-        <w:t xml:space="preserve"> מוצאים עוד ועוד שיטות כדי לזהות אותם.</w:t>
-      </w:r>
-    </w:p>
-    <w:p>
-      <w:pPr>
-        <w:pStyle w:val="2"/>
-        <w:rPr>
-          <w:color w:val="13290B" w:themeColor="accent6" w:themeShade="80"/>
-          <w:rtl/>
-        </w:rPr>
-      </w:pPr>
-      <w:r>
-        <w:rPr>
-          <w:rFonts w:hint="cs"/>
-          <w:color w:val="13290B" w:themeColor="accent6" w:themeShade="80"/>
-          <w:rtl/>
-        </w:rPr>
-        <w:t>מטרות מרכזיות:</w:t>
-      </w:r>
-    </w:p>
-    <w:p>
-      <w:pPr>
-        <w:bidi/>
-        <w:rPr>
-          <w:rtl/>
-          <w:lang w:bidi="he-IL"/>
-        </w:rPr>
-      </w:pPr>
-      <w:r>
-        <w:rPr>
-          <w:rFonts w:hint="cs"/>
+        <w:t xml:space="preserve">זיהוי לפי חתימה וזיהוי לפי התנהגות של קבצים באופן סטטי. כרגע הספקתי לבצע זיהוי חתימות של </w:t>
+      </w:r>
+      <w:r>
+        <w:rPr>
+          <w:lang w:bidi="he-IL"/>
+        </w:rPr>
+        <w:t xml:space="preserve"> HASH</w:t>
+      </w:r>
+      <w:r>
+        <w:rPr>
+          <w:rFonts w:hint="cs"/>
+          <w:rtl/>
+          <w:lang w:bidi="he-IL"/>
+        </w:rPr>
+        <w:t>שנקרא 5</w:t>
+      </w:r>
+      <w:r>
+        <w:rPr>
+          <w:lang w:bidi="he-IL"/>
+        </w:rPr>
+        <w:t>MD</w:t>
+      </w:r>
+      <w:r>
+        <w:rPr>
+          <w:rFonts w:hint="cs"/>
+          <w:rtl/>
+          <w:lang w:bidi="he-IL"/>
+        </w:rPr>
+        <w:t xml:space="preserve">. והתנהגות של הקבצים בודקת קבצים מסוג </w:t>
+      </w:r>
+      <w:r>
+        <w:rPr>
+          <w:lang w:bidi="he-IL"/>
+        </w:rPr>
+        <w:t>EXE</w:t>
+      </w:r>
+      <w:r>
+        <w:rPr>
+          <w:rFonts w:hint="cs"/>
+          <w:rtl/>
+          <w:lang w:bidi="he-IL"/>
+        </w:rPr>
+        <w:t xml:space="preserve"> במערכת הפעלה ווינדוס.</w:t>
+      </w:r>
+    </w:p>
+    <w:p>
+      <w:pPr>
+        <w:bidi/>
+        <w:rPr>
+          <w:rtl/>
+          <w:lang w:bidi="he-IL"/>
+        </w:rPr>
+      </w:pPr>
+    </w:p>
+    <w:p>
+      <w:pPr>
+        <w:pStyle w:val="3"/>
+        <w:spacing w:line="360" w:lineRule="auto"/>
+        <w:rPr>
+          <w:rtl/>
+        </w:rPr>
+      </w:pPr>
+      <w:bookmarkStart w:id="3" w:name="_Toc167491267"/>
+      <w:r>
+        <w:rPr>
+          <w:rtl/>
+        </w:rPr>
+        <w:t>מטרות מרכזיות</w:t>
+      </w:r>
+      <w:bookmarkEnd w:id="3"/>
+    </w:p>
+    <w:p>
+      <w:pPr>
+        <w:bidi/>
+        <w:rPr>
+          <w:rtl/>
+          <w:lang w:bidi="he-IL"/>
+        </w:rPr>
+      </w:pPr>
+      <w:r>
+        <w:rPr>
           <w:rtl/>
           <w:lang w:bidi="he-IL"/>
         </w:rPr>
@@ -852,9 +1907,22 @@
           <w:ilvl w:val="0"/>
           <w:numId w:val="2"/>
         </w:numPr>
-      </w:pPr>
-      <w:r>
-        <w:t>Virus Signature Detection</w:t>
+        <w:spacing w:line="360" w:lineRule="auto"/>
+        <w:rPr>
+          <w:rFonts w:asciiTheme="minorBidi" w:hAnsiTheme="minorBidi"/>
+        </w:rPr>
+      </w:pPr>
+      <w:r>
+        <w:rPr>
+          <w:rFonts w:asciiTheme="minorBidi" w:hAnsiTheme="minorBidi"/>
+        </w:rPr>
+        <w:t>Virus Signature Detectio</w:t>
+      </w:r>
+      <w:r>
+        <w:rPr>
+          <w:rFonts w:asciiTheme="minorBidi" w:hAnsiTheme="minorBidi"/>
+        </w:rPr>
+        <w:t>n</w:t>
       </w:r>
     </w:p>
     <w:p>
@@ -864,8 +1932,15 @@
           <w:ilvl w:val="0"/>
           <w:numId w:val="2"/>
         </w:numPr>
-      </w:pPr>
-      <w:r>
+        <w:spacing w:line="360" w:lineRule="auto"/>
+        <w:rPr>
+          <w:rFonts w:asciiTheme="minorBidi" w:hAnsiTheme="minorBidi"/>
+        </w:rPr>
+      </w:pPr>
+      <w:r>
+        <w:rPr>
+          <w:rFonts w:asciiTheme="minorBidi" w:hAnsiTheme="minorBidi"/>
+        </w:rPr>
         <w:t>Windows Malware Detection (with machine learning)</w:t>
       </w:r>
     </w:p>
@@ -876,13 +1951,24 @@
           <w:ilvl w:val="0"/>
           <w:numId w:val="2"/>
         </w:numPr>
-      </w:pPr>
-      <w:r>
-        <w:rPr>
-          <w:rFonts w:hint="cs"/>
-          <w:rtl/>
-        </w:rPr>
-        <w:t>טיפול בקבצים נגועים</w:t>
+        <w:spacing w:line="360" w:lineRule="auto"/>
+        <w:rPr>
+          <w:rFonts w:asciiTheme="minorBidi" w:hAnsiTheme="minorBidi"/>
+        </w:rPr>
+      </w:pPr>
+      <w:r>
+        <w:rPr>
+          <w:rFonts w:asciiTheme="minorBidi" w:hAnsiTheme="minorBidi"/>
+          <w:rtl/>
+        </w:rPr>
+        <w:t xml:space="preserve">טיפול בקבצים </w:t>
+      </w:r>
+      <w:r>
+        <w:rPr>
+          <w:rFonts w:asciiTheme="minorBidi" w:hAnsiTheme="minorBidi" w:hint="cs"/>
+          <w:rtl/>
+        </w:rPr>
+        <w:t>חשודים</w:t>
       </w:r>
     </w:p>
     <w:p>
@@ -892,15 +1978,22 @@
           <w:ilvl w:val="0"/>
           <w:numId w:val="2"/>
         </w:numPr>
-      </w:pPr>
-      <w:r>
-        <w:rPr>
-          <w:rFonts w:hint="cs"/>
+        <w:spacing w:line="360" w:lineRule="auto"/>
+        <w:rPr>
+          <w:rFonts w:asciiTheme="minorBidi" w:hAnsiTheme="minorBidi"/>
+        </w:rPr>
+      </w:pPr>
+      <w:r>
+        <w:rPr>
+          <w:rFonts w:asciiTheme="minorBidi" w:hAnsiTheme="minorBidi"/>
           <w:rtl/>
         </w:rPr>
         <w:t xml:space="preserve">ממשק משתמש </w:t>
       </w:r>
       <w:r>
+        <w:rPr>
+          <w:rFonts w:asciiTheme="minorBidi" w:hAnsiTheme="minorBidi"/>
+        </w:rPr>
         <w:t>GUI</w:t>
       </w:r>
     </w:p>
@@ -914,7 +2007,6 @@
       </w:pPr>
       <w:r>
         <w:rPr>
-          <w:rFonts w:hint="cs"/>
           <w:rtl/>
           <w:lang w:bidi="he-IL"/>
         </w:rPr>
@@ -928,6 +2020,8 @@
           <w:ilvl w:val="0"/>
           <w:numId w:val="3"/>
         </w:numPr>
+        <w:spacing w:line="360" w:lineRule="auto"/>
+        <w:ind w:left="714" w:hanging="357"/>
       </w:pPr>
       <w:r>
         <w:rPr>
@@ -944,7 +2038,63 @@
           <w:rFonts w:hint="cs"/>
           <w:rtl/>
         </w:rPr>
-        <w:t>++</w:t>
+        <w:t xml:space="preserve">++ - עד כה </w:t>
+      </w:r>
+      <w:r>
+        <w:rPr>
+          <w:rFonts w:hint="cs"/>
+          <w:rtl/>
+        </w:rPr>
+        <w:t>היה לי ניסיון רק</w:t>
+      </w:r>
+      <w:r>
+        <w:rPr>
+          <w:rFonts w:hint="cs"/>
+          <w:rtl/>
+        </w:rPr>
+        <w:t xml:space="preserve"> </w:t>
+      </w:r>
+      <w:r>
+        <w:rPr>
+          <w:rFonts w:hint="cs"/>
+          <w:rtl/>
+        </w:rPr>
+        <w:t>ב</w:t>
+      </w:r>
+      <w:r>
+        <w:rPr>
+          <w:rFonts w:hint="cs"/>
+          <w:rtl/>
+        </w:rPr>
+        <w:t xml:space="preserve">לתכנת רק בפייתון, </w:t>
+      </w:r>
+      <w:r>
+        <w:rPr>
+          <w:rFonts w:hint="cs"/>
+          <w:rtl/>
+        </w:rPr>
+        <w:t>ב</w:t>
+      </w:r>
+      <w:r>
+        <w:rPr>
+          <w:rFonts w:hint="cs"/>
+          <w:rtl/>
+        </w:rPr>
+        <w:t xml:space="preserve">סי שארפ </w:t>
+      </w:r>
+      <w:r>
+        <w:rPr>
+          <w:rFonts w:hint="cs"/>
+          <w:rtl/>
+        </w:rPr>
+        <w:t>באסמבלי</w:t>
+      </w:r>
+      <w:r>
+        <w:rPr>
+          <w:rFonts w:hint="cs"/>
+          <w:rtl/>
+        </w:rPr>
+        <w:t>. ורציתי לעבודה הזו ללמוד גם שפה חדשה. בקיץ  התחלתי ללמוד את הבסיס לה והמשכתי ללמוד אותה תוך כדי עבודה על הפרויקט.</w:t>
       </w:r>
     </w:p>
     <w:p>
@@ -954,6 +2104,8 @@
           <w:ilvl w:val="0"/>
           <w:numId w:val="3"/>
         </w:numPr>
+        <w:spacing w:line="360" w:lineRule="auto"/>
+        <w:ind w:left="714" w:hanging="357"/>
       </w:pPr>
       <w:r>
         <w:rPr>
@@ -961,6 +2113,26 @@
           <w:rtl/>
         </w:rPr>
         <w:t>מימוש למידת מכונה</w:t>
+      </w:r>
+      <w:r>
+        <w:rPr>
+          <w:rFonts w:hint="cs"/>
+          <w:rtl/>
+        </w:rPr>
+        <w:t xml:space="preserve"> </w:t>
+      </w:r>
+      <w:r>
+        <w:rPr>
+          <w:rtl/>
+        </w:rPr>
+        <w:t>–</w:t>
+      </w:r>
+      <w:r>
+        <w:rPr>
+          <w:rFonts w:hint="cs"/>
+          <w:rtl/>
+        </w:rPr>
+        <w:t xml:space="preserve"> זהו תחום ששמעתי עליו הרבה בשנתיים האחרונות ורציתי לנסות לממש דבר כזה.</w:t>
       </w:r>
     </w:p>
     <w:p>
@@ -970,6 +2142,8 @@
           <w:ilvl w:val="0"/>
           <w:numId w:val="3"/>
         </w:numPr>
+        <w:spacing w:line="360" w:lineRule="auto"/>
+        <w:ind w:left="714" w:hanging="357"/>
       </w:pPr>
       <w:r>
         <w:rPr>
@@ -978,37 +2152,329 @@
         </w:rPr>
         <w:t>יצירת תכונה הבנויה מכמה שפות</w:t>
       </w:r>
-    </w:p>
-    <w:p>
-      <w:pPr>
-        <w:pStyle w:val="2"/>
-        <w:rPr>
-          <w:rtl/>
-        </w:rPr>
-      </w:pPr>
-      <w:r>
-        <w:rPr>
-          <w:rFonts w:hint="cs"/>
-          <w:rtl/>
-        </w:rPr>
-        <w:t>רציונל</w:t>
-      </w:r>
-    </w:p>
-    <w:p>
-      <w:pPr>
-        <w:bidi/>
-        <w:rPr>
-          <w:rtl/>
-          <w:lang w:bidi="he-IL"/>
-        </w:rPr>
-      </w:pPr>
-      <w:r>
-        <w:rPr>
-          <w:rFonts w:hint="cs"/>
-          <w:rtl/>
-          <w:lang w:bidi="he-IL"/>
-        </w:rPr>
-        <w:t>שחשבתי על נושא לעבודה רציתי משהו שונה ומאתגר מעבודות הקודמות שעשיתי. באסמבלי עשיתי משחק ובשנה שעברה עשינו טורנט ורציתי שהנושא היה קשור לסייבר וככה אני גם אלמד יותר על הנושא. לכן בחרתי לעשות אנטי וירוס שזה אפליקצי</w:t>
+      <w:r>
+        <w:rPr>
+          <w:rFonts w:hint="cs"/>
+          <w:rtl/>
+        </w:rPr>
+        <w:t xml:space="preserve"> </w:t>
+      </w:r>
+      <w:r>
+        <w:rPr>
+          <w:rtl/>
+        </w:rPr>
+        <w:t>–</w:t>
+      </w:r>
+      <w:r>
+        <w:rPr>
+          <w:rFonts w:hint="cs"/>
+          <w:rtl/>
+        </w:rPr>
+        <w:t xml:space="preserve"> היום הרבה אפליקציות בשוק בנויות מכמה שפות תכנות וגם רציתי להתנסות בעבודה עם </w:t>
+      </w:r>
+      <w:r>
+        <w:t>DLL</w:t>
+      </w:r>
+      <w:r>
+        <w:rPr>
+          <w:rFonts w:hint="cs"/>
+          <w:rtl/>
+        </w:rPr>
+        <w:t xml:space="preserve"> לכן חשבתי שאני אלמד יותר ככה.</w:t>
+      </w:r>
+    </w:p>
+    <w:p>
+      <w:pPr>
+        <w:bidi/>
+        <w:rPr>
+          <w:lang w:bidi="he-IL"/>
+        </w:rPr>
+      </w:pPr>
+    </w:p>
+    <w:p>
+      <w:pPr>
+        <w:pStyle w:val="3"/>
+        <w:spacing w:line="360" w:lineRule="auto"/>
+        <w:rPr>
+          <w:rtl/>
+        </w:rPr>
+      </w:pPr>
+      <w:bookmarkStart w:id="4" w:name="_Toc167491268"/>
+      <w:r>
+        <w:rPr>
+          <w:rtl/>
+        </w:rPr>
+        <w:lastRenderedPageBreak/>
+        <w:t>בחירת הנושא</w:t>
+      </w:r>
+      <w:bookmarkEnd w:id="4"/>
+    </w:p>
+    <w:p>
+      <w:pPr>
+        <w:bidi/>
+        <w:rPr>
+          <w:rtl/>
+          <w:lang w:bidi="he-IL"/>
+        </w:rPr>
+      </w:pPr>
+      <w:r>
+        <w:rPr>
+          <w:rtl/>
+          <w:lang w:bidi="he-IL"/>
+        </w:rPr>
+        <w:t>שחשבתי על נושא לעבודה רציתי משהו שונה ומאתגר מעבודות הקודמות שעשיתי. באסמבלי עשיתי משחק ובשנה שעברה עשינו טורנט ורציתי שהנושא היה קשור לסייבר וככה אני גם אלמד יותר על הנושא. לכן בחרתי לעשות אנטי וירוס שזה אפליקציה למחשב שמתעסקת בשמירה על ביטחון המחשב מפני דברים זדוניים.</w:t>
+      </w:r>
+      <w:r>
+        <w:rPr>
+          <w:rtl/>
+          <w:lang w:bidi="he-IL"/>
+        </w:rPr>
+        <w:t xml:space="preserve"> בנוסף, אנטי וירוס זוהי תוכנה לא מוגדרת לגמרי וככה אפשר לעשות משהו שלא רק לממש אלא גם לחשוב איך לעשות ומה לעשו ת באנטי וירוס שאני רוצה לעשות וכך גם לקבל החלטות לפי כמות הזמן שיש לעשות את הפרויקט.</w:t>
+      </w:r>
+      <w:r>
+        <w:rPr>
+          <w:rtl/>
+          <w:lang w:bidi="he-IL"/>
+        </w:rPr>
+        <w:t xml:space="preserve"> לכן </w:t>
+      </w:r>
+      <w:r>
+        <w:rPr>
+          <w:rtl/>
+          <w:lang w:bidi="he-IL"/>
+        </w:rPr>
+        <w:t>בגלל שזה</w:t>
+      </w:r>
+      <w:r>
+        <w:rPr>
+          <w:rtl/>
+          <w:lang w:bidi="he-IL"/>
+        </w:rPr>
+        <w:t xml:space="preserve"> משהו שעוד לא עשיתי ו</w:t>
+      </w:r>
+      <w:r>
+        <w:rPr>
+          <w:rtl/>
+          <w:lang w:bidi="he-IL"/>
+        </w:rPr>
+        <w:t xml:space="preserve">שהו יחסית פתוח לאינטרפרטציות שונות </w:t>
+      </w:r>
+      <w:r>
+        <w:rPr>
+          <w:rtl/>
+          <w:lang w:bidi="he-IL"/>
+        </w:rPr>
+        <w:t xml:space="preserve"> בחרתי לעשות את זה.</w:t>
+      </w:r>
+    </w:p>
+    <w:p>
+      <w:pPr>
+        <w:pStyle w:val="3"/>
+      </w:pPr>
+      <w:bookmarkStart w:id="5" w:name="_Toc167491269"/>
+      <w:r>
+        <w:rPr>
+          <w:rtl/>
+        </w:rPr>
+        <w:t>קישור לחומר</w:t>
+      </w:r>
+      <w:bookmarkEnd w:id="5"/>
+      <w:r>
+        <w:rPr>
+          <w:rFonts w:hint="cs"/>
+          <w:rtl/>
+        </w:rPr>
+        <w:t xml:space="preserve"> הנלמד</w:t>
+      </w:r>
+    </w:p>
+    <w:p>
+      <w:pPr>
+        <w:bidi/>
+        <w:rPr>
+          <w:rtl/>
+          <w:lang w:bidi="he-IL"/>
+        </w:rPr>
+      </w:pPr>
+      <w:r>
+        <w:rPr>
+          <w:rFonts w:hint="cs"/>
+          <w:rtl/>
+          <w:lang w:bidi="he-IL"/>
+        </w:rPr>
+        <w:t>אנטי וירוס מתקשר לכל הנושא של סייבר ואבטחת מידע שלמדנו במהלך השנתיים האחרונות. למדנו במהלך השנתיים האחרונות כל מיני סוגים של התקפות ופרצות שעלולים לקראות ואנטי וירוס אחראי להגן על המחשב מפני חלק מפרצות אלו.</w:t>
+      </w:r>
+    </w:p>
+    <w:p>
+      <w:pPr>
+        <w:bidi/>
+        <w:rPr>
+          <w:rtl/>
+          <w:lang w:bidi="he-IL"/>
+        </w:rPr>
+      </w:pPr>
+    </w:p>
+    <w:p>
+      <w:pPr>
+        <w:bidi/>
+        <w:rPr>
+          <w:rtl/>
+          <w:lang w:bidi="he-IL"/>
+        </w:rPr>
+      </w:pPr>
+      <w:r>
+        <w:rPr>
+          <w:rFonts w:hint="cs"/>
+          <w:rtl/>
+          <w:lang w:bidi="he-IL"/>
+        </w:rPr>
+        <w:t xml:space="preserve">בנוסף, למדנו תכנות ועבודה בפייתון וגם עבודה עם סייר הקבצים. בפרויקט שלי אני משתמש הרבה מהנלמד בתחום הזה. כמו: </w:t>
+      </w:r>
+      <w:r>
+        <w:rPr>
+          <w:lang w:bidi="he-IL"/>
+        </w:rPr>
+        <w:t>threads</w:t>
+      </w:r>
+      <w:r>
+        <w:rPr>
+          <w:rFonts w:hint="cs"/>
+          <w:rtl/>
+          <w:lang w:bidi="he-IL"/>
+        </w:rPr>
+        <w:t xml:space="preserve">, </w:t>
+      </w:r>
+      <w:r>
+        <w:rPr>
+          <w:lang w:bidi="he-IL"/>
+        </w:rPr>
+        <w:t>sqlite</w:t>
+      </w:r>
+      <w:r>
+        <w:rPr>
+          <w:rFonts w:hint="cs"/>
+          <w:rtl/>
+          <w:lang w:bidi="he-IL"/>
+        </w:rPr>
+        <w:t>.</w:t>
+      </w:r>
+    </w:p>
+    <w:p>
+      <w:pPr>
+        <w:bidi/>
+        <w:rPr>
+          <w:rtl/>
+          <w:lang w:bidi="he-IL"/>
+        </w:rPr>
+      </w:pPr>
+    </w:p>
+    <w:p>
+      <w:pPr>
+        <w:bidi/>
+        <w:rPr>
+          <w:lang w:bidi="he-IL"/>
+        </w:rPr>
+      </w:pPr>
+      <w:r>
+        <w:rPr>
+          <w:rFonts w:hint="cs"/>
+          <w:rtl/>
+          <w:lang w:bidi="he-IL"/>
+        </w:rPr>
+        <w:t>לכן, אני חושב שיש קשר להרבה מן הנלמד לחומר שלמדנו במגוון תחומי הסייבר וגם לימד עצמאית של חלק מן הדברים.</w:t>
+      </w:r>
+    </w:p>
+    <w:p>
+      <w:pPr>
+        <w:bidi/>
+        <w:rPr>
+          <w:rtl/>
+          <w:lang w:bidi="he-IL"/>
+        </w:rPr>
+      </w:pPr>
+    </w:p>
+    <w:p>
+      <w:pPr>
+        <w:spacing w:after="160"/>
+        <w:rPr>
+          <w:rtl/>
+          <w:lang w:bidi="he-IL"/>
+        </w:rPr>
+      </w:pPr>
+      <w:r>
+        <w:rPr>
+          <w:rtl/>
+          <w:lang w:bidi="he-IL"/>
+        </w:rPr>
+        <w:br w:type="page"/>
+      </w:r>
+    </w:p>
+    <w:p>
+      <w:pPr>
+        <w:pStyle w:val="1"/>
+        <w:spacing w:line="360" w:lineRule="auto"/>
+        <w:rPr>
+          <w:rtl/>
+        </w:rPr>
+      </w:pPr>
+      <w:bookmarkStart w:id="6" w:name="_Toc167491270"/>
+      <w:r>
+        <w:rPr>
+          <w:rFonts w:hint="cs"/>
+          <w:rtl/>
+        </w:rPr>
+        <w:lastRenderedPageBreak/>
+        <w:t>תיאוריה</w:t>
+      </w:r>
+      <w:bookmarkEnd w:id="6"/>
+    </w:p>
+    <w:p>
+      <w:pPr>
+        <w:pStyle w:val="3"/>
+        <w:spacing w:line="360" w:lineRule="auto"/>
+      </w:pPr>
+      <w:bookmarkStart w:id="7" w:name="_Toc167491271"/>
+      <w:r>
+        <w:rPr>
+          <w:rFonts w:hint="cs"/>
+          <w:rtl/>
+        </w:rPr>
+        <w:t>התיאוריה של העבודה</w:t>
+      </w:r>
+      <w:bookmarkEnd w:id="7"/>
+    </w:p>
+    <w:p>
+      <w:pPr>
+        <w:pStyle w:val="4"/>
+        <w:spacing w:line="360" w:lineRule="auto"/>
+        <w:rPr>
+          <w:b/>
+          <w:rtl/>
+        </w:rPr>
+      </w:pPr>
+      <w:r>
+        <w:rPr>
+          <w:rFonts w:hint="cs"/>
+          <w:b/>
+          <w:rtl/>
+        </w:rPr>
+        <w:t>אנטי וירוס</w:t>
+      </w:r>
+    </w:p>
+    <w:p>
+      <w:pPr>
+        <w:bidi/>
+        <w:rPr>
+          <w:rtl/>
+          <w:lang w:bidi="he-IL"/>
+        </w:rPr>
+      </w:pPr>
+      <w:r>
+        <w:rPr>
+          <w:rFonts w:hint="cs"/>
+          <w:rtl/>
+          <w:lang w:bidi="he-IL"/>
+        </w:rPr>
+        <w:t>אנטי וירוס זוהי תוכנת אבטחה המיועדת למנוע, לזהות ולטפל בווירוסים ותוכנות זדוניות במחשב. היא משתמשת בשיטות שונות על מנת למצוא את כל הקבצים החשודים ולמגר את התקפות הווירוסי</w:t>
       </w:r>
       <w:r>
         <w:rPr>
@@ -1016,6 +2482,479 @@
           <w:rtl/>
           <w:lang w:bidi="he-IL"/>
         </w:rPr>
+        <w:t>ם</w:t>
+      </w:r>
+      <w:r>
+        <w:rPr>
+          <w:rFonts w:hint="cs"/>
+          <w:rtl/>
+          <w:lang w:bidi="he-IL"/>
+        </w:rPr>
+        <w:t xml:space="preserve"> מכל הסוגים. אף אנטי וירוס לא יכול למנוע</w:t>
+      </w:r>
+      <w:r>
+        <w:rPr>
+          <w:rFonts w:hint="cs"/>
+          <w:rtl/>
+          <w:lang w:bidi="he-IL"/>
+        </w:rPr>
+        <w:t xml:space="preserve"> לגמרי את כל המתקפות. כמה דוגמאות לתוכנות פופולריו</w:t>
+      </w:r>
+      <w:r>
+        <w:rPr>
+          <w:rFonts w:hint="eastAsia"/>
+          <w:rtl/>
+          <w:lang w:bidi="he-IL"/>
+        </w:rPr>
+        <w:t>ת</w:t>
+      </w:r>
+      <w:r>
+        <w:rPr>
+          <w:rFonts w:hint="cs"/>
+          <w:rtl/>
+          <w:lang w:bidi="he-IL"/>
+        </w:rPr>
+        <w:t xml:space="preserve"> של אנטי וירוס: </w:t>
+      </w:r>
+    </w:p>
+    <w:p>
+      <w:pPr>
+        <w:bidi/>
+        <w:rPr>
+          <w:rtl/>
+          <w:lang w:bidi="he-IL"/>
+        </w:rPr>
+      </w:pPr>
+      <w:r>
+        <w:rPr>
+          <w:noProof/>
+        </w:rPr>
+        <w:drawing>
+          <wp:anchor distT="0" distB="0" distL="114300" distR="114300" simplePos="0" relativeHeight="251659264" behindDoc="0" locked="0" layoutInCell="1" allowOverlap="1" wp14:anchorId="6B27778F" wp14:editId="2DAEC234">
+            <wp:simplePos x="0" y="0"/>
+            <wp:positionH relativeFrom="margin">
+              <wp:posOffset>270344</wp:posOffset>
+            </wp:positionH>
+            <wp:positionV relativeFrom="paragraph">
+              <wp:posOffset>5467</wp:posOffset>
+            </wp:positionV>
+            <wp:extent cx="1659454" cy="675861"/>
+            <wp:effectExtent l="0" t="0" r="0" b="0"/>
+            <wp:wrapNone/>
+            <wp:docPr id="1288586869" name="תמונה 2"/>
+            <wp:cNvGraphicFramePr>
+              <a:graphicFrameLocks xmlns:a="http://schemas.openxmlformats.org/drawingml/2006/main" noChangeAspect="1"/>
+            </wp:cNvGraphicFramePr>
+            <a:graphic xmlns:a="http://schemas.openxmlformats.org/drawingml/2006/main">
+              <a:graphicData uri="http://schemas.openxmlformats.org/drawingml/2006/picture">
+                <pic:pic xmlns:pic="http://schemas.openxmlformats.org/drawingml/2006/picture">
+                  <pic:nvPicPr>
+                    <pic:cNvPr id="0" name="Picture 6"/>
+                    <pic:cNvPicPr>
+                      <a:picLocks noChangeAspect="1" noChangeArrowheads="1"/>
+                    </pic:cNvPicPr>
+                  </pic:nvPicPr>
+                  <pic:blipFill>
+                    <a:blip r:embed="rId10" cstate="print">
+                      <a:extLst>
+                        <a:ext uri="{28A0092B-C50C-407E-A947-70E740481C1C}">
+                          <a14:useLocalDpi xmlns:a14="http://schemas.microsoft.com/office/drawing/2010/main" val="0"/>
+                        </a:ext>
+                      </a:extLst>
+                    </a:blip>
+                    <a:srcRect/>
+                    <a:stretch>
+                      <a:fillRect/>
+                    </a:stretch>
+                  </pic:blipFill>
+                  <pic:spPr bwMode="auto">
+                    <a:xfrm>
+                      <a:off x="0" y="0"/>
+                      <a:ext cx="1659454" cy="675861"/>
+                    </a:xfrm>
+                    <a:prstGeom prst="rect">
+                      <a:avLst/>
+                    </a:prstGeom>
+                    <a:noFill/>
+                    <a:ln>
+                      <a:noFill/>
+                    </a:ln>
+                  </pic:spPr>
+                </pic:pic>
+              </a:graphicData>
+            </a:graphic>
+            <wp14:sizeRelH relativeFrom="margin">
+              <wp14:pctWidth>0</wp14:pctWidth>
+            </wp14:sizeRelH>
+            <wp14:sizeRelV relativeFrom="margin">
+              <wp14:pctHeight>0</wp14:pctHeight>
+            </wp14:sizeRelV>
+          </wp:anchor>
+        </w:drawing>
+      </w:r>
+      <w:r>
+        <w:rPr>
+          <w:noProof/>
+        </w:rPr>
+        <w:drawing>
+          <wp:anchor distT="0" distB="0" distL="114300" distR="114300" simplePos="0" relativeHeight="251660288" behindDoc="0" locked="0" layoutInCell="1" allowOverlap="1" wp14:anchorId="566283B4" wp14:editId="583184FD">
+            <wp:simplePos x="0" y="0"/>
+            <wp:positionH relativeFrom="margin">
+              <wp:align>right</wp:align>
+            </wp:positionH>
+            <wp:positionV relativeFrom="paragraph">
+              <wp:posOffset>74433</wp:posOffset>
+            </wp:positionV>
+            <wp:extent cx="2377440" cy="585344"/>
+            <wp:effectExtent l="0" t="0" r="0" b="0"/>
+            <wp:wrapNone/>
+            <wp:docPr id="1525237297" name="תמונה 3" descr="תמונה שמכילה גרפיקה, גופן, עיצוב גרפי, לוגו&#10;&#10;התיאור נוצר באופן אוטומטי"/>
+            <wp:cNvGraphicFramePr>
+              <a:graphicFrameLocks xmlns:a="http://schemas.openxmlformats.org/drawingml/2006/main" noChangeAspect="1"/>
+            </wp:cNvGraphicFramePr>
+            <a:graphic xmlns:a="http://schemas.openxmlformats.org/drawingml/2006/main">
+              <a:graphicData uri="http://schemas.openxmlformats.org/drawingml/2006/picture">
+                <pic:pic xmlns:pic="http://schemas.openxmlformats.org/drawingml/2006/picture">
+                  <pic:nvPicPr>
+                    <pic:cNvPr id="1525237297" name="תמונה 3" descr="תמונה שמכילה גרפיקה, גופן, עיצוב גרפי, לוגו&#10;&#10;התיאור נוצר באופן אוטומטי"/>
+                    <pic:cNvPicPr>
+                      <a:picLocks noChangeAspect="1" noChangeArrowheads="1"/>
+                    </pic:cNvPicPr>
+                  </pic:nvPicPr>
+                  <pic:blipFill>
+                    <a:blip r:embed="rId11" cstate="print">
+                      <a:extLst>
+                        <a:ext uri="{28A0092B-C50C-407E-A947-70E740481C1C}">
+                          <a14:useLocalDpi xmlns:a14="http://schemas.microsoft.com/office/drawing/2010/main" val="0"/>
+                        </a:ext>
+                      </a:extLst>
+                    </a:blip>
+                    <a:srcRect/>
+                    <a:stretch>
+                      <a:fillRect/>
+                    </a:stretch>
+                  </pic:blipFill>
+                  <pic:spPr bwMode="auto">
+                    <a:xfrm>
+                      <a:off x="0" y="0"/>
+                      <a:ext cx="2377440" cy="585344"/>
+                    </a:xfrm>
+                    <a:prstGeom prst="rect">
+                      <a:avLst/>
+                    </a:prstGeom>
+                    <a:noFill/>
+                    <a:ln>
+                      <a:noFill/>
+                    </a:ln>
+                  </pic:spPr>
+                </pic:pic>
+              </a:graphicData>
+            </a:graphic>
+            <wp14:sizeRelH relativeFrom="margin">
+              <wp14:pctWidth>0</wp14:pctWidth>
+            </wp14:sizeRelH>
+            <wp14:sizeRelV relativeFrom="margin">
+              <wp14:pctHeight>0</wp14:pctHeight>
+            </wp14:sizeRelV>
+          </wp:anchor>
+        </w:drawing>
+      </w:r>
+    </w:p>
+    <w:p>
+      <w:pPr>
+        <w:bidi/>
+        <w:rPr>
+          <w:rtl/>
+          <w:lang w:bidi="he-IL"/>
+        </w:rPr>
+      </w:pPr>
+    </w:p>
+    <w:p>
+      <w:pPr>
+        <w:bidi/>
+        <w:rPr>
+          <w:rtl/>
+          <w:lang w:bidi="he-IL"/>
+        </w:rPr>
+      </w:pPr>
+    </w:p>
+    <w:p>
+      <w:pPr>
+        <w:bidi/>
+        <w:rPr>
+          <w:rtl/>
+          <w:lang w:bidi="he-IL"/>
+        </w:rPr>
+      </w:pPr>
+      <w:r>
+        <w:rPr>
+          <w:noProof/>
+        </w:rPr>
+        <w:drawing>
+          <wp:anchor distT="0" distB="0" distL="114300" distR="114300" simplePos="0" relativeHeight="251661312" behindDoc="0" locked="0" layoutInCell="1" allowOverlap="1" wp14:anchorId="7FFB24B0" wp14:editId="07214B97">
+            <wp:simplePos x="0" y="0"/>
+            <wp:positionH relativeFrom="margin">
+              <wp:align>left</wp:align>
+            </wp:positionH>
+            <wp:positionV relativeFrom="paragraph">
+              <wp:posOffset>133350</wp:posOffset>
+            </wp:positionV>
+            <wp:extent cx="2197100" cy="683260"/>
+            <wp:effectExtent l="0" t="0" r="0" b="2540"/>
+            <wp:wrapNone/>
+            <wp:docPr id="1883777369" name="תמונה 4" descr="תמונה שמכילה גרפיקה, לוגו, גופן, עיצוב גרפי&#10;&#10;התיאור נוצר באופן אוטומטי"/>
+            <wp:cNvGraphicFramePr>
+              <a:graphicFrameLocks xmlns:a="http://schemas.openxmlformats.org/drawingml/2006/main" noChangeAspect="1"/>
+            </wp:cNvGraphicFramePr>
+            <a:graphic xmlns:a="http://schemas.openxmlformats.org/drawingml/2006/main">
+              <a:graphicData uri="http://schemas.openxmlformats.org/drawingml/2006/picture">
+                <pic:pic xmlns:pic="http://schemas.openxmlformats.org/drawingml/2006/picture">
+                  <pic:nvPicPr>
+                    <pic:cNvPr id="1883777369" name="תמונה 4" descr="תמונה שמכילה גרפיקה, לוגו, גופן, עיצוב גרפי&#10;&#10;התיאור נוצר באופן אוטומטי"/>
+                    <pic:cNvPicPr>
+                      <a:picLocks noChangeAspect="1" noChangeArrowheads="1"/>
+                    </pic:cNvPicPr>
+                  </pic:nvPicPr>
+                  <pic:blipFill>
+                    <a:blip r:embed="rId12" cstate="print">
+                      <a:extLst>
+                        <a:ext uri="{28A0092B-C50C-407E-A947-70E740481C1C}">
+                          <a14:useLocalDpi xmlns:a14="http://schemas.microsoft.com/office/drawing/2010/main" val="0"/>
+                        </a:ext>
+                      </a:extLst>
+                    </a:blip>
+                    <a:srcRect/>
+                    <a:stretch>
+                      <a:fillRect/>
+                    </a:stretch>
+                  </pic:blipFill>
+                  <pic:spPr bwMode="auto">
+                    <a:xfrm>
+                      <a:off x="0" y="0"/>
+                      <a:ext cx="2197100" cy="683260"/>
+                    </a:xfrm>
+                    <a:prstGeom prst="rect">
+                      <a:avLst/>
+                    </a:prstGeom>
+                    <a:noFill/>
+                    <a:ln>
+                      <a:noFill/>
+                    </a:ln>
+                  </pic:spPr>
+                </pic:pic>
+              </a:graphicData>
+            </a:graphic>
+            <wp14:sizeRelH relativeFrom="margin">
+              <wp14:pctWidth>0</wp14:pctWidth>
+            </wp14:sizeRelH>
+            <wp14:sizeRelV relativeFrom="margin">
+              <wp14:pctHeight>0</wp14:pctHeight>
+            </wp14:sizeRelV>
+          </wp:anchor>
+        </w:drawing>
+      </w:r>
+      <w:r>
+        <w:rPr>
+          <w:noProof/>
+        </w:rPr>
+        <w:drawing>
+          <wp:anchor distT="0" distB="0" distL="114300" distR="114300" simplePos="0" relativeHeight="251662336" behindDoc="0" locked="0" layoutInCell="1" allowOverlap="1" wp14:anchorId="14D4C224" wp14:editId="6E828637">
+            <wp:simplePos x="0" y="0"/>
+            <wp:positionH relativeFrom="margin">
+              <wp:posOffset>3277677</wp:posOffset>
+            </wp:positionH>
+            <wp:positionV relativeFrom="paragraph">
+              <wp:posOffset>82992</wp:posOffset>
+            </wp:positionV>
+            <wp:extent cx="1701580" cy="674558"/>
+            <wp:effectExtent l="0" t="0" r="0" b="0"/>
+            <wp:wrapNone/>
+            <wp:docPr id="100239908" name="תמונה 5"/>
+            <wp:cNvGraphicFramePr>
+              <a:graphicFrameLocks xmlns:a="http://schemas.openxmlformats.org/drawingml/2006/main" noChangeAspect="1"/>
+            </wp:cNvGraphicFramePr>
+            <a:graphic xmlns:a="http://schemas.openxmlformats.org/drawingml/2006/main">
+              <a:graphicData uri="http://schemas.openxmlformats.org/drawingml/2006/picture">
+                <pic:pic xmlns:pic="http://schemas.openxmlformats.org/drawingml/2006/picture">
+                  <pic:nvPicPr>
+                    <pic:cNvPr id="0" name="Picture 12"/>
+                    <pic:cNvPicPr>
+                      <a:picLocks noChangeAspect="1" noChangeArrowheads="1"/>
+                    </pic:cNvPicPr>
+                  </pic:nvPicPr>
+                  <pic:blipFill>
+                    <a:blip r:embed="rId13" cstate="print">
+                      <a:extLst>
+                        <a:ext uri="{28A0092B-C50C-407E-A947-70E740481C1C}">
+                          <a14:useLocalDpi xmlns:a14="http://schemas.microsoft.com/office/drawing/2010/main" val="0"/>
+                        </a:ext>
+                      </a:extLst>
+                    </a:blip>
+                    <a:srcRect/>
+                    <a:stretch>
+                      <a:fillRect/>
+                    </a:stretch>
+                  </pic:blipFill>
+                  <pic:spPr bwMode="auto">
+                    <a:xfrm>
+                      <a:off x="0" y="0"/>
+                      <a:ext cx="1701580" cy="674558"/>
+                    </a:xfrm>
+                    <a:prstGeom prst="rect">
+                      <a:avLst/>
+                    </a:prstGeom>
+                    <a:noFill/>
+                    <a:ln>
+                      <a:noFill/>
+                    </a:ln>
+                  </pic:spPr>
+                </pic:pic>
+              </a:graphicData>
+            </a:graphic>
+            <wp14:sizeRelH relativeFrom="margin">
+              <wp14:pctWidth>0</wp14:pctWidth>
+            </wp14:sizeRelH>
+            <wp14:sizeRelV relativeFrom="margin">
+              <wp14:pctHeight>0</wp14:pctHeight>
+            </wp14:sizeRelV>
+          </wp:anchor>
+        </w:drawing>
+      </w:r>
+    </w:p>
+    <w:p>
+      <w:pPr>
+        <w:bidi/>
+        <w:rPr>
+          <w:rtl/>
+          <w:lang w:bidi="he-IL"/>
+        </w:rPr>
+      </w:pPr>
+    </w:p>
+    <w:p>
+      <w:pPr>
+        <w:bidi/>
+        <w:rPr>
+          <w:lang w:bidi="he-IL"/>
+        </w:rPr>
+      </w:pPr>
+    </w:p>
+    <w:p>
+      <w:pPr>
+        <w:bidi/>
+        <w:rPr>
+          <w:lang w:bidi="he-IL"/>
+        </w:rPr>
+      </w:pPr>
+    </w:p>
+    <w:p>
+      <w:pPr>
+        <w:bidi/>
+        <w:rPr>
+          <w:lang w:bidi="he-IL"/>
+        </w:rPr>
+      </w:pPr>
+    </w:p>
+    <w:p>
+      <w:pPr>
+        <w:bidi/>
+        <w:rPr>
+          <w:u w:val="single"/>
+          <w:rtl/>
+          <w:lang w:bidi="he-IL"/>
+        </w:rPr>
+      </w:pPr>
+      <w:r>
+        <w:rPr>
+          <w:rFonts w:hint="cs"/>
+          <w:u w:val="single"/>
+          <w:rtl/>
+          <w:lang w:bidi="he-IL"/>
+        </w:rPr>
+        <w:t>היסטוריה</w:t>
+      </w:r>
+    </w:p>
+    <w:p>
+      <w:pPr>
+        <w:bidi/>
+        <w:rPr>
+          <w:rtl/>
+          <w:lang w:bidi="he-IL"/>
+        </w:rPr>
+      </w:pPr>
+      <w:r>
+        <w:rPr>
+          <w:rFonts w:hint="cs"/>
+          <w:rtl/>
+          <w:lang w:bidi="he-IL"/>
+        </w:rPr>
+        <w:t>הווירו</w:t>
+      </w:r>
+      <w:r>
+        <w:rPr>
+          <w:rFonts w:hint="eastAsia"/>
+          <w:rtl/>
+          <w:lang w:bidi="he-IL"/>
+        </w:rPr>
+        <w:t>ס</w:t>
+      </w:r>
+      <w:r>
+        <w:rPr>
+          <w:rFonts w:hint="cs"/>
+          <w:rtl/>
+          <w:lang w:bidi="he-IL"/>
+        </w:rPr>
+        <w:t xml:space="preserve"> הראשון הידוע הופיע לראשונה בשנת 1971 ונקרא </w:t>
+      </w:r>
+      <w:r>
+        <w:rPr>
+          <w:lang w:bidi="he-IL"/>
+        </w:rPr>
+        <w:t>Creeper virus</w:t>
+      </w:r>
+      <w:r>
+        <w:rPr>
+          <w:rFonts w:hint="cs"/>
+          <w:rtl/>
+          <w:lang w:bidi="he-IL"/>
+        </w:rPr>
+        <w:t>. הווירו</w:t>
+      </w:r>
+      <w:r>
+        <w:rPr>
+          <w:rFonts w:hint="eastAsia"/>
+          <w:rtl/>
+          <w:lang w:bidi="he-IL"/>
+        </w:rPr>
+        <w:t>ס</w:t>
+      </w:r>
+      <w:r>
+        <w:rPr>
+          <w:rFonts w:hint="cs"/>
+          <w:rtl/>
+          <w:lang w:bidi="he-IL"/>
+        </w:rPr>
+        <w:t xml:space="preserve"> היה תוכנת מחשב ניסיונית שנכתבה על ידי בוב תומאס מחברת ה- </w:t>
+      </w:r>
+      <w:r>
+        <w:rPr>
+          <w:lang w:bidi="he-IL"/>
+        </w:rPr>
+        <w:t>BBN</w:t>
+      </w:r>
+      <w:r>
+        <w:rPr>
+          <w:rFonts w:hint="cs"/>
+          <w:rtl/>
+          <w:lang w:bidi="he-IL"/>
+        </w:rPr>
+        <w:t xml:space="preserve"> (חברת מחקר ופיתוח  בתחום הטכנולוגי</w:t>
+      </w:r>
+      <w:r>
+        <w:rPr>
+          <w:rFonts w:hint="eastAsia"/>
+          <w:rtl/>
+          <w:lang w:bidi="he-IL"/>
+        </w:rPr>
         <w:t>ה</w:t>
       </w:r>
       <w:r>
@@ -1024,38 +2963,570 @@
           <w:rtl/>
           <w:lang w:bidi="he-IL"/>
         </w:rPr>
-        <w:t xml:space="preserve"> למחשב שמתעסקת בשמירה על ביטחון המחשב מפני דברים זדוניים. לכן זה הרגיש לי כמו משהו שעוד לא עשיתי ולכן בחרתי לעשות את זה.</w:t>
-      </w:r>
-    </w:p>
-    <w:p>
-      <w:pPr>
-        <w:pStyle w:val="2"/>
-        <w:rPr>
-          <w:rtl/>
-        </w:rPr>
-      </w:pPr>
-      <w:r>
-        <w:rPr>
-          <w:rFonts w:hint="cs"/>
-          <w:rtl/>
-        </w:rPr>
-        <w:t>קישור לחומר:</w:t>
-      </w:r>
-    </w:p>
-    <w:p>
-      <w:pPr>
-        <w:pStyle w:val="a9"/>
-        <w:numPr>
-          <w:ilvl w:val="0"/>
-          <w:numId w:val="4"/>
-        </w:numPr>
-      </w:pPr>
-      <w:r>
-        <w:rPr>
-          <w:rFonts w:hint="cs"/>
-          <w:rtl/>
-        </w:rPr>
-        <w:t xml:space="preserve">אנטי וירוס </w:t>
+        <w:t xml:space="preserve"> והפיתוח). הווירו</w:t>
+      </w:r>
+      <w:r>
+        <w:rPr>
+          <w:rFonts w:hint="eastAsia"/>
+          <w:rtl/>
+          <w:lang w:bidi="he-IL"/>
+        </w:rPr>
+        <w:t>ס</w:t>
+      </w:r>
+      <w:r>
+        <w:rPr>
+          <w:rFonts w:hint="cs"/>
+          <w:rtl/>
+          <w:lang w:bidi="he-IL"/>
+        </w:rPr>
+        <w:t xml:space="preserve"> היה התועלת המחשב הראשונה בעולם והוא היה עובר ממקום למקום כאשר היו מפעילים את מערכת הפעלה </w:t>
+      </w:r>
+      <w:r>
+        <w:rPr>
+          <w:lang w:bidi="he-IL"/>
+        </w:rPr>
+        <w:t>TENEX</w:t>
+      </w:r>
+      <w:r>
+        <w:rPr>
+          <w:rFonts w:hint="cs"/>
+          <w:rtl/>
+          <w:lang w:bidi="he-IL"/>
+        </w:rPr>
+        <w:t xml:space="preserve"> (תוכנה שיצא לשוק בשנת 1969 על ידי </w:t>
+      </w:r>
+      <w:r>
+        <w:rPr>
+          <w:lang w:bidi="he-IL"/>
+        </w:rPr>
+        <w:t>BBN</w:t>
+      </w:r>
+      <w:r>
+        <w:rPr>
+          <w:rFonts w:hint="cs"/>
+          <w:rtl/>
+          <w:lang w:bidi="he-IL"/>
+        </w:rPr>
+        <w:t xml:space="preserve">) באמצעות </w:t>
+      </w:r>
+      <w:r>
+        <w:rPr>
+          <w:lang w:bidi="he-IL"/>
+        </w:rPr>
+        <w:t>ARPANET</w:t>
+      </w:r>
+      <w:r>
+        <w:rPr>
+          <w:rFonts w:hint="cs"/>
+          <w:rtl/>
+          <w:lang w:bidi="he-IL"/>
+        </w:rPr>
+        <w:t xml:space="preserve"> (רשת אינטרנטית למחקר). </w:t>
+      </w:r>
+      <w:r>
+        <w:rPr>
+          <w:rFonts w:hint="cs"/>
+          <w:rtl/>
+          <w:lang w:bidi="he-IL"/>
+        </w:rPr>
+        <w:t>לווירו</w:t>
+      </w:r>
+      <w:r>
+        <w:rPr>
+          <w:rFonts w:hint="eastAsia"/>
+          <w:rtl/>
+          <w:lang w:bidi="he-IL"/>
+        </w:rPr>
+        <w:t>ס</w:t>
+      </w:r>
+      <w:r>
+        <w:rPr>
+          <w:rFonts w:hint="cs"/>
+          <w:rtl/>
+          <w:lang w:bidi="he-IL"/>
+        </w:rPr>
+        <w:t xml:space="preserve"> לא היו מטרות </w:t>
+      </w:r>
+      <w:r>
+        <w:rPr>
+          <w:rFonts w:hint="cs"/>
+          <w:rtl/>
+          <w:lang w:bidi="he-IL"/>
+        </w:rPr>
+        <w:t>זדוניו</w:t>
+      </w:r>
+      <w:r>
+        <w:rPr>
+          <w:rFonts w:hint="eastAsia"/>
+          <w:rtl/>
+          <w:lang w:bidi="he-IL"/>
+        </w:rPr>
+        <w:t>ת</w:t>
+      </w:r>
+      <w:r>
+        <w:rPr>
+          <w:rFonts w:hint="cs"/>
+          <w:rtl/>
+          <w:lang w:bidi="he-IL"/>
+        </w:rPr>
+        <w:t xml:space="preserve"> רק מטרות מחקר</w:t>
+      </w:r>
+      <w:r>
+        <w:rPr>
+          <w:rFonts w:hint="cs"/>
+          <w:rtl/>
+          <w:lang w:bidi="he-IL"/>
+        </w:rPr>
+        <w:t>.</w:t>
+      </w:r>
+    </w:p>
+    <w:p>
+      <w:pPr>
+        <w:bidi/>
+        <w:rPr>
+          <w:rtl/>
+          <w:lang w:bidi="he-IL"/>
+        </w:rPr>
+      </w:pPr>
+    </w:p>
+    <w:p>
+      <w:pPr>
+        <w:bidi/>
+        <w:rPr>
+          <w:rtl/>
+          <w:lang w:bidi="he-IL"/>
+        </w:rPr>
+      </w:pPr>
+      <w:r>
+        <w:rPr>
+          <w:noProof/>
+          <w:lang w:bidi="he-IL"/>
+        </w:rPr>
+        <w:drawing>
+          <wp:anchor distT="0" distB="0" distL="114300" distR="114300" simplePos="0" relativeHeight="251663360" behindDoc="0" locked="0" layoutInCell="1" allowOverlap="1" wp14:anchorId="7AB92832" wp14:editId="45D8BC82">
+            <wp:simplePos x="0" y="0"/>
+            <wp:positionH relativeFrom="margin">
+              <wp:posOffset>-193902</wp:posOffset>
+            </wp:positionH>
+            <wp:positionV relativeFrom="paragraph">
+              <wp:posOffset>923290</wp:posOffset>
+            </wp:positionV>
+            <wp:extent cx="1656272" cy="1667223"/>
+            <wp:effectExtent l="0" t="0" r="1270" b="9525"/>
+            <wp:wrapNone/>
+            <wp:docPr id="1138853668" name="תמונה 1"/>
+            <wp:cNvGraphicFramePr>
+              <a:graphicFrameLocks xmlns:a="http://schemas.openxmlformats.org/drawingml/2006/main" noChangeAspect="1"/>
+            </wp:cNvGraphicFramePr>
+            <a:graphic xmlns:a="http://schemas.openxmlformats.org/drawingml/2006/main">
+              <a:graphicData uri="http://schemas.openxmlformats.org/drawingml/2006/picture">
+                <pic:pic xmlns:pic="http://schemas.openxmlformats.org/drawingml/2006/picture">
+                  <pic:nvPicPr>
+                    <pic:cNvPr id="0" name="Picture 2"/>
+                    <pic:cNvPicPr>
+                      <a:picLocks noChangeAspect="1" noChangeArrowheads="1"/>
+                    </pic:cNvPicPr>
+                  </pic:nvPicPr>
+                  <pic:blipFill>
+                    <a:blip r:embed="rId14" cstate="print">
+                      <a:extLst>
+                        <a:ext uri="{28A0092B-C50C-407E-A947-70E740481C1C}">
+                          <a14:useLocalDpi xmlns:a14="http://schemas.microsoft.com/office/drawing/2010/main" val="0"/>
+                        </a:ext>
+                      </a:extLst>
+                    </a:blip>
+                    <a:srcRect/>
+                    <a:stretch>
+                      <a:fillRect/>
+                    </a:stretch>
+                  </pic:blipFill>
+                  <pic:spPr bwMode="auto">
+                    <a:xfrm>
+                      <a:off x="0" y="0"/>
+                      <a:ext cx="1656272" cy="1667223"/>
+                    </a:xfrm>
+                    <a:prstGeom prst="rect">
+                      <a:avLst/>
+                    </a:prstGeom>
+                    <a:noFill/>
+                  </pic:spPr>
+                </pic:pic>
+              </a:graphicData>
+            </a:graphic>
+            <wp14:sizeRelH relativeFrom="margin">
+              <wp14:pctWidth>0</wp14:pctWidth>
+            </wp14:sizeRelH>
+            <wp14:sizeRelV relativeFrom="margin">
+              <wp14:pctHeight>0</wp14:pctHeight>
+            </wp14:sizeRelV>
+          </wp:anchor>
+        </w:drawing>
+      </w:r>
+      <w:r>
+        <w:rPr>
+          <w:rFonts w:hint="cs"/>
+          <w:rtl/>
+          <w:lang w:bidi="he-IL"/>
+        </w:rPr>
+        <w:t xml:space="preserve">לבסוף, </w:t>
+      </w:r>
+      <w:r>
+        <w:rPr>
+          <w:rFonts w:hint="cs"/>
+          <w:rtl/>
+          <w:lang w:bidi="he-IL"/>
+        </w:rPr>
+        <w:t xml:space="preserve">האנטי וירוס הראשון שנוצר להתמודד עם וירוסים שונים היה </w:t>
+      </w:r>
+      <w:r>
+        <w:rPr>
+          <w:lang w:bidi="he-IL"/>
+        </w:rPr>
+        <w:t>AntiVir</w:t>
+      </w:r>
+      <w:r>
+        <w:rPr>
+          <w:rFonts w:hint="cs"/>
+          <w:rtl/>
+          <w:lang w:bidi="he-IL"/>
+        </w:rPr>
+        <w:t xml:space="preserve"> של </w:t>
+      </w:r>
+      <w:r>
+        <w:rPr>
+          <w:lang w:bidi="he-IL"/>
+        </w:rPr>
+        <w:t>Avira</w:t>
+      </w:r>
+      <w:r>
+        <w:rPr>
+          <w:rFonts w:hint="cs"/>
+          <w:rtl/>
+          <w:lang w:bidi="he-IL"/>
+        </w:rPr>
+        <w:t xml:space="preserve"> בשנת 1988</w:t>
+      </w:r>
+      <w:r>
+        <w:rPr>
+          <w:rFonts w:hint="cs"/>
+          <w:rtl/>
+          <w:lang w:bidi="he-IL"/>
+        </w:rPr>
+        <w:t xml:space="preserve"> ובאותה שנה יצאו עוד מספר של אנטי וירוסים שונים כמו: </w:t>
+      </w:r>
+      <w:r>
+        <w:rPr>
+          <w:lang w:bidi="he-IL"/>
+        </w:rPr>
+        <w:t>VirusScan</w:t>
+      </w:r>
+      <w:r>
+        <w:rPr>
+          <w:rFonts w:hint="cs"/>
+          <w:rtl/>
+          <w:lang w:bidi="he-IL"/>
+        </w:rPr>
+        <w:t xml:space="preserve"> של </w:t>
+      </w:r>
+      <w:r>
+        <w:rPr>
+          <w:lang w:bidi="he-IL"/>
+        </w:rPr>
+        <w:t>McAfee</w:t>
+      </w:r>
+      <w:r>
+        <w:rPr>
+          <w:rFonts w:hint="cs"/>
+          <w:rtl/>
+          <w:lang w:bidi="he-IL"/>
+        </w:rPr>
+        <w:t xml:space="preserve"> וכו'</w:t>
+      </w:r>
+      <w:r>
+        <w:rPr>
+          <w:rFonts w:hint="cs"/>
+          <w:rtl/>
+          <w:lang w:bidi="he-IL"/>
+        </w:rPr>
+        <w:t>. האנט וירוסים באותה תקופה לא התעדכנו בצורה אוטומטי</w:t>
+      </w:r>
+      <w:r>
+        <w:rPr>
+          <w:rFonts w:hint="eastAsia"/>
+          <w:rtl/>
+          <w:lang w:bidi="he-IL"/>
+        </w:rPr>
+        <w:t>ת</w:t>
+      </w:r>
+      <w:r>
+        <w:rPr>
+          <w:rFonts w:hint="cs"/>
+          <w:rtl/>
+          <w:lang w:bidi="he-IL"/>
+        </w:rPr>
+        <w:t xml:space="preserve"> ובשביל לעדכן אותם נאלצו להוריד אותם מדיסקים.</w:t>
+      </w:r>
+    </w:p>
+    <w:p>
+      <w:pPr>
+        <w:bidi/>
+        <w:rPr>
+          <w:lang w:bidi="he-IL"/>
+        </w:rPr>
+      </w:pPr>
+    </w:p>
+    <w:p>
+      <w:pPr>
+        <w:bidi/>
+        <w:rPr>
+          <w:rtl/>
+          <w:lang w:bidi="he-IL"/>
+        </w:rPr>
+      </w:pPr>
+      <w:r>
+        <w:rPr>
+          <w:noProof/>
+        </w:rPr>
+        <w:drawing>
+          <wp:anchor distT="0" distB="0" distL="114300" distR="114300" simplePos="0" relativeHeight="251664384" behindDoc="0" locked="0" layoutInCell="1" allowOverlap="1" wp14:anchorId="729C669E" wp14:editId="4F913215">
+            <wp:simplePos x="0" y="0"/>
+            <wp:positionH relativeFrom="column">
+              <wp:posOffset>2385048</wp:posOffset>
+            </wp:positionH>
+            <wp:positionV relativeFrom="paragraph">
+              <wp:posOffset>93034</wp:posOffset>
+            </wp:positionV>
+            <wp:extent cx="2432649" cy="987048"/>
+            <wp:effectExtent l="0" t="0" r="6350" b="3810"/>
+            <wp:wrapNone/>
+            <wp:docPr id="10364051" name="תמונה 2" descr="Avira Antivirus « ASSOCIAZIONE AMICI DELLA MEDICINA DI LABORATORIO"/>
+            <wp:cNvGraphicFramePr>
+              <a:graphicFrameLocks xmlns:a="http://schemas.openxmlformats.org/drawingml/2006/main" noChangeAspect="1"/>
+            </wp:cNvGraphicFramePr>
+            <a:graphic xmlns:a="http://schemas.openxmlformats.org/drawingml/2006/main">
+              <a:graphicData uri="http://schemas.openxmlformats.org/drawingml/2006/picture">
+                <pic:pic xmlns:pic="http://schemas.openxmlformats.org/drawingml/2006/picture">
+                  <pic:nvPicPr>
+                    <pic:cNvPr id="0" name="Picture 2" descr="Avira Antivirus « ASSOCIAZIONE AMICI DELLA MEDICINA DI LABORATORIO"/>
+                    <pic:cNvPicPr>
+                      <a:picLocks noChangeAspect="1" noChangeArrowheads="1"/>
+                    </pic:cNvPicPr>
+                  </pic:nvPicPr>
+                  <pic:blipFill>
+                    <a:blip r:embed="rId15">
+                      <a:extLst>
+                        <a:ext uri="{28A0092B-C50C-407E-A947-70E740481C1C}">
+                          <a14:useLocalDpi xmlns:a14="http://schemas.microsoft.com/office/drawing/2010/main" val="0"/>
+                        </a:ext>
+                      </a:extLst>
+                    </a:blip>
+                    <a:srcRect/>
+                    <a:stretch>
+                      <a:fillRect/>
+                    </a:stretch>
+                  </pic:blipFill>
+                  <pic:spPr bwMode="auto">
+                    <a:xfrm>
+                      <a:off x="0" y="0"/>
+                      <a:ext cx="2432649" cy="987048"/>
+                    </a:xfrm>
+                    <a:prstGeom prst="rect">
+                      <a:avLst/>
+                    </a:prstGeom>
+                    <a:noFill/>
+                    <a:ln>
+                      <a:noFill/>
+                    </a:ln>
+                  </pic:spPr>
+                </pic:pic>
+              </a:graphicData>
+            </a:graphic>
+            <wp14:sizeRelH relativeFrom="margin">
+              <wp14:pctWidth>0</wp14:pctWidth>
+            </wp14:sizeRelH>
+            <wp14:sizeRelV relativeFrom="margin">
+              <wp14:pctHeight>0</wp14:pctHeight>
+            </wp14:sizeRelV>
+          </wp:anchor>
+        </w:drawing>
+      </w:r>
+    </w:p>
+    <w:p>
+      <w:pPr>
+        <w:bidi/>
+        <w:rPr>
+          <w:lang w:bidi="he-IL"/>
+        </w:rPr>
+      </w:pPr>
+    </w:p>
+    <w:p>
+      <w:pPr>
+        <w:bidi/>
+        <w:rPr>
+          <w:lang w:bidi="he-IL"/>
+        </w:rPr>
+      </w:pPr>
+    </w:p>
+    <w:p>
+      <w:pPr>
+        <w:bidi/>
+        <w:rPr>
+          <w:lang w:bidi="he-IL"/>
+        </w:rPr>
+      </w:pPr>
+    </w:p>
+    <w:p>
+      <w:pPr>
+        <w:bidi/>
+        <w:rPr>
+          <w:u w:val="single"/>
+          <w:rtl/>
+          <w:lang w:bidi="he-IL"/>
+        </w:rPr>
+      </w:pPr>
+      <w:r>
+        <w:rPr>
+          <w:rFonts w:hint="cs"/>
+          <w:u w:val="single"/>
+          <w:rtl/>
+          <w:lang w:bidi="he-IL"/>
+        </w:rPr>
+        <w:lastRenderedPageBreak/>
+        <w:t>איך עובד אנטי וירוס</w:t>
+      </w:r>
+      <w:r>
+        <w:rPr>
+          <w:u w:val="single"/>
+          <w:lang w:bidi="he-IL"/>
+        </w:rPr>
+        <w:t>?</w:t>
+      </w:r>
+      <w:r>
+        <w:rPr>
+          <w:rFonts w:hint="cs"/>
+          <w:u w:val="single"/>
+          <w:rtl/>
+          <w:lang w:bidi="he-IL"/>
+        </w:rPr>
+        <w:t xml:space="preserve"> </w:t>
+      </w:r>
+    </w:p>
+    <w:p>
+      <w:pPr>
+        <w:bidi/>
+        <w:rPr>
+          <w:rtl/>
+          <w:lang w:bidi="he-IL"/>
+        </w:rPr>
+      </w:pPr>
+      <w:r>
+        <w:rPr>
+          <w:rFonts w:hint="cs"/>
+          <w:rtl/>
+          <w:lang w:bidi="he-IL"/>
+        </w:rPr>
+        <w:t>רוב תוכנות האנטי וירוס פעולות ברקע של המחשב ועוקבות אחרי כל התנהגות חשודה ומבצעות סריקה על כל קובץ חדש שירד למחשב</w:t>
+      </w:r>
+      <w:r>
+        <w:rPr>
+          <w:lang w:bidi="he-IL"/>
+        </w:rPr>
+        <w:t xml:space="preserve"> </w:t>
+      </w:r>
+      <w:r>
+        <w:rPr>
+          <w:rFonts w:hint="cs"/>
+          <w:rtl/>
+          <w:lang w:bidi="he-IL"/>
+        </w:rPr>
+        <w:t>אך אפשר בגל האנטי וירוסים להפעיל סריקות בצורה ידנית גם כן</w:t>
+      </w:r>
+      <w:r>
+        <w:rPr>
+          <w:rFonts w:hint="cs"/>
+          <w:rtl/>
+          <w:lang w:bidi="he-IL"/>
+        </w:rPr>
+        <w:t>. בנוסף</w:t>
+      </w:r>
+      <w:r>
+        <w:rPr>
+          <w:rFonts w:hint="cs"/>
+          <w:rtl/>
+          <w:lang w:bidi="he-IL"/>
+        </w:rPr>
+        <w:t>,</w:t>
+      </w:r>
+      <w:r>
+        <w:rPr>
+          <w:rFonts w:hint="cs"/>
+          <w:rtl/>
+          <w:lang w:bidi="he-IL"/>
+        </w:rPr>
+        <w:t xml:space="preserve"> מונעים מהמשתמש לעשות פעולות העלולות לגרום לנזק במחשב או לחדירה של וירוסים כמו: פתיחת קבצים חשודים או הפעלת תוכנות לא מזוהות. לבסוף בקבצים החשודים מטפל בכך שמבודד אותם או מוחק אותם.</w:t>
+      </w:r>
+    </w:p>
+    <w:p>
+      <w:pPr>
+        <w:bidi/>
+        <w:rPr>
+          <w:rtl/>
+          <w:lang w:bidi="he-IL"/>
+        </w:rPr>
+      </w:pPr>
+    </w:p>
+    <w:p>
+      <w:pPr>
+        <w:bidi/>
+        <w:rPr>
+          <w:rtl/>
+          <w:lang w:bidi="he-IL"/>
+        </w:rPr>
+      </w:pPr>
+      <w:r>
+        <w:rPr>
+          <w:rFonts w:hint="cs"/>
+          <w:rtl/>
+          <w:lang w:bidi="he-IL"/>
+        </w:rPr>
+        <w:t>אנטי וירוס משתמש בשיטות שונות לזיהוי וירוסים</w:t>
+      </w:r>
+      <w:r>
+        <w:rPr>
+          <w:rFonts w:hint="cs"/>
+          <w:rtl/>
+          <w:lang w:bidi="he-IL"/>
+        </w:rPr>
+        <w:t xml:space="preserve"> שהתפתחו במהלך השנים</w:t>
+      </w:r>
+      <w:r>
+        <w:rPr>
+          <w:rFonts w:hint="cs"/>
+          <w:rtl/>
+          <w:lang w:bidi="he-IL"/>
+        </w:rPr>
+        <w:t>:</w:t>
+      </w:r>
+    </w:p>
+    <w:p>
+      <w:pPr>
+        <w:bidi/>
+        <w:rPr>
+          <w:rtl/>
+          <w:lang w:bidi="he-IL"/>
+        </w:rPr>
+      </w:pPr>
+    </w:p>
+    <w:p>
+      <w:pPr>
+        <w:pStyle w:val="4"/>
+      </w:pPr>
+      <w:r>
+        <w:rPr>
+          <w:rFonts w:hint="cs"/>
+          <w:rtl/>
+        </w:rPr>
+        <w:t xml:space="preserve">זיהוי לפי חתימה </w:t>
       </w:r>
       <w:r>
         <w:rPr>
@@ -1070,75 +3541,678 @@
         </w:rPr>
         <w:t xml:space="preserve"> </w:t>
       </w:r>
-    </w:p>
-    <w:p>
-      <w:pPr>
-        <w:pStyle w:val="a9"/>
-        <w:numPr>
-          <w:ilvl w:val="0"/>
-          <w:numId w:val="4"/>
-        </w:numPr>
-      </w:pPr>
-      <w:r>
-        <w:rPr>
-          <w:rFonts w:hint="cs"/>
-          <w:rtl/>
-        </w:rPr>
-        <w:t>זיהוי לפי חתימה</w:t>
-      </w:r>
-    </w:p>
-    <w:p>
-      <w:pPr>
-        <w:pStyle w:val="a9"/>
-        <w:numPr>
-          <w:ilvl w:val="0"/>
-          <w:numId w:val="4"/>
-        </w:numPr>
-      </w:pPr>
-      <w:r>
-        <w:rPr>
-          <w:rFonts w:hint="cs"/>
-          <w:rtl/>
-        </w:rPr>
-        <w:t>זיהוי לפי התנהגות סטטית</w:t>
-      </w:r>
-    </w:p>
-    <w:p>
-      <w:pPr>
-        <w:pStyle w:val="a9"/>
-        <w:numPr>
-          <w:ilvl w:val="0"/>
-          <w:numId w:val="4"/>
-        </w:numPr>
-        <w:rPr>
-          <w:rFonts w:hint="cs"/>
-          <w:rtl/>
-        </w:rPr>
-      </w:pPr>
-      <w:r>
-        <w:rPr>
-          <w:rFonts w:hint="cs"/>
-          <w:rtl/>
-        </w:rPr>
-        <w:t xml:space="preserve">למידת מכונה - </w:t>
-      </w:r>
-    </w:p>
-    <w:p>
-      <w:pPr>
-        <w:rPr>
-          <w:rtl/>
-          <w:lang w:bidi="he-IL"/>
-        </w:rPr>
-      </w:pPr>
-    </w:p>
-    <w:p>
-      <w:pPr>
-        <w:bidi/>
-        <w:rPr>
-          <w:rtl/>
-          <w:lang w:bidi="he-IL"/>
-        </w:rPr>
-      </w:pPr>
+      <w:r>
+        <w:t>Virus Signature Detection</w:t>
+      </w:r>
+    </w:p>
+    <w:p>
+      <w:pPr>
+        <w:bidi/>
+        <w:rPr>
+          <w:rFonts w:cs="Arial"/>
+          <w:rtl/>
+          <w:lang w:bidi="he-IL"/>
+        </w:rPr>
+      </w:pPr>
+      <w:r>
+        <w:rPr>
+          <w:rFonts w:cs="Arial"/>
+          <w:rtl/>
+          <w:lang w:bidi="he-IL"/>
+        </w:rPr>
+        <w:t xml:space="preserve">באמצעות זיהוי זה, התוכנית מחפשת וירוסים זדוניים על ידי זיהוי הדפוסים שלהם בקבצים וברשת. שיטה זו היא אחת השיטות </w:t>
+      </w:r>
+      <w:r>
+        <w:rPr>
+          <w:rFonts w:cs="Arial" w:hint="cs"/>
+          <w:rtl/>
+          <w:lang w:bidi="he-IL"/>
+        </w:rPr>
+        <w:t xml:space="preserve">הראשונות, </w:t>
+      </w:r>
+      <w:r>
+        <w:rPr>
+          <w:rFonts w:cs="Arial"/>
+          <w:rtl/>
+          <w:lang w:bidi="he-IL"/>
+        </w:rPr>
+        <w:t>הישירות והמבוססות ביותר לזיהוי תוכנות זדוניות. לכל וירוס יש מחרוזת נתונים ייחודית שידועה וניתן להשתמש בה כדי למצוא אותם.</w:t>
+      </w:r>
+    </w:p>
+    <w:p>
+      <w:pPr>
+        <w:bidi/>
+        <w:rPr>
+          <w:lang w:bidi="he-IL"/>
+        </w:rPr>
+      </w:pPr>
+      <w:r>
+        <w:rPr>
+          <w:noProof/>
+        </w:rPr>
+        <w:drawing>
+          <wp:inline distT="0" distB="0" distL="0" distR="0" wp14:anchorId="67746034" wp14:editId="0C7556CA">
+            <wp:extent cx="5274310" cy="3101340"/>
+            <wp:effectExtent l="0" t="0" r="2540" b="3810"/>
+            <wp:docPr id="209553313" name="תמונה 3" descr="Introduction to Antivirus — Tryhackme | by Nehru G | Medium"/>
+            <wp:cNvGraphicFramePr>
+              <a:graphicFrameLocks xmlns:a="http://schemas.openxmlformats.org/drawingml/2006/main" noChangeAspect="1"/>
+            </wp:cNvGraphicFramePr>
+            <a:graphic xmlns:a="http://schemas.openxmlformats.org/drawingml/2006/main">
+              <a:graphicData uri="http://schemas.openxmlformats.org/drawingml/2006/picture">
+                <pic:pic xmlns:pic="http://schemas.openxmlformats.org/drawingml/2006/picture">
+                  <pic:nvPicPr>
+                    <pic:cNvPr id="0" name="Picture 4" descr="Introduction to Antivirus — Tryhackme | by Nehru G | Medium"/>
+                    <pic:cNvPicPr>
+                      <a:picLocks noChangeAspect="1" noChangeArrowheads="1"/>
+                    </pic:cNvPicPr>
+                  </pic:nvPicPr>
+                  <pic:blipFill>
+                    <a:blip r:embed="rId16" cstate="print">
+                      <a:extLst>
+                        <a:ext uri="{28A0092B-C50C-407E-A947-70E740481C1C}">
+                          <a14:useLocalDpi xmlns:a14="http://schemas.microsoft.com/office/drawing/2010/main" val="0"/>
+                        </a:ext>
+                      </a:extLst>
+                    </a:blip>
+                    <a:srcRect/>
+                    <a:stretch>
+                      <a:fillRect/>
+                    </a:stretch>
+                  </pic:blipFill>
+                  <pic:spPr bwMode="auto">
+                    <a:xfrm>
+                      <a:off x="0" y="0"/>
+                      <a:ext cx="5274310" cy="3101340"/>
+                    </a:xfrm>
+                    <a:prstGeom prst="rect">
+                      <a:avLst/>
+                    </a:prstGeom>
+                    <a:noFill/>
+                    <a:ln>
+                      <a:noFill/>
+                    </a:ln>
+                  </pic:spPr>
+                </pic:pic>
+              </a:graphicData>
+            </a:graphic>
+          </wp:inline>
+        </w:drawing>
+      </w:r>
+    </w:p>
+    <w:p>
+      <w:pPr>
+        <w:bidi/>
+        <w:rPr>
+          <w:lang w:bidi="he-IL"/>
+        </w:rPr>
+      </w:pPr>
+    </w:p>
+    <w:p>
+      <w:pPr>
+        <w:bidi/>
+        <w:rPr>
+          <w:rtl/>
+          <w:lang w:bidi="he-IL"/>
+        </w:rPr>
+      </w:pPr>
+      <w:r>
+        <w:rPr>
+          <w:rFonts w:hint="cs"/>
+          <w:rtl/>
+          <w:lang w:bidi="he-IL"/>
+        </w:rPr>
+        <w:t xml:space="preserve">יתרונות של זיהוי זה </w:t>
+      </w:r>
+      <w:r>
+        <w:rPr>
+          <w:rtl/>
+          <w:lang w:bidi="he-IL"/>
+        </w:rPr>
+        <w:t>–</w:t>
+      </w:r>
+      <w:r>
+        <w:rPr>
+          <w:rFonts w:hint="cs"/>
+          <w:rtl/>
+          <w:lang w:bidi="he-IL"/>
+        </w:rPr>
+        <w:t xml:space="preserve"> קודם כל החתימות האלו יכולות להיות בכל מיני סוגים שונים של קבצים ולכן אפשר להשתמש בשיטה זו על כל סוגי הקבצים בלי דרישה למערכת הפעלה מסוימת או תנאים מסוימים. בנוסף באמצעות מסד נותנים מתאים ניתן לבצע סריקות מהירות של מספר קבצים רב.</w:t>
+      </w:r>
+    </w:p>
+    <w:p>
+      <w:pPr>
+        <w:bidi/>
+        <w:rPr>
+          <w:rtl/>
+          <w:lang w:bidi="he-IL"/>
+        </w:rPr>
+      </w:pPr>
+    </w:p>
+    <w:p>
+      <w:pPr>
+        <w:bidi/>
+        <w:rPr>
+          <w:rtl/>
+          <w:lang w:bidi="he-IL"/>
+        </w:rPr>
+      </w:pPr>
+      <w:r>
+        <w:rPr>
+          <w:rFonts w:hint="cs"/>
+          <w:rtl/>
+          <w:lang w:bidi="he-IL"/>
+        </w:rPr>
+        <w:t xml:space="preserve">חסרונות של זיהוי זה </w:t>
+      </w:r>
+      <w:r>
+        <w:rPr>
+          <w:rtl/>
+          <w:lang w:bidi="he-IL"/>
+        </w:rPr>
+        <w:t>–</w:t>
+      </w:r>
+      <w:r>
+        <w:rPr>
+          <w:rFonts w:hint="cs"/>
+          <w:rtl/>
+          <w:lang w:bidi="he-IL"/>
+        </w:rPr>
+        <w:t xml:space="preserve"> כיום סוג זיהוי זה אינו מספיק לוירוסים של היום כי רבים מהם יודעים להתחמק מסריקות אלו. וגם ניתן לחזות מתקפות שהיו אבל וירוסים חדשים לא ניתן למצוא.</w:t>
+      </w:r>
+      <w:r>
+        <w:rPr>
+          <w:rFonts w:hint="cs"/>
+          <w:rtl/>
+          <w:lang w:bidi="he-IL"/>
+        </w:rPr>
+        <w:t xml:space="preserve"> </w:t>
+      </w:r>
+    </w:p>
+    <w:p>
+      <w:pPr>
+        <w:bidi/>
+        <w:rPr>
+          <w:rtl/>
+          <w:lang w:bidi="he-IL"/>
+        </w:rPr>
+      </w:pPr>
+      <w:r>
+        <w:rPr>
+          <w:rFonts w:hint="cs"/>
+          <w:rtl/>
+          <w:lang w:bidi="he-IL"/>
+        </w:rPr>
+        <w:lastRenderedPageBreak/>
+        <w:t xml:space="preserve">חתימות רבות של וירוסים כתובות בסוגי </w:t>
+      </w:r>
+      <w:r>
+        <w:rPr>
+          <w:lang w:bidi="he-IL"/>
+        </w:rPr>
+        <w:t>HASH</w:t>
+      </w:r>
+      <w:r>
+        <w:rPr>
+          <w:rFonts w:hint="cs"/>
+          <w:rtl/>
+          <w:lang w:bidi="he-IL"/>
+        </w:rPr>
+        <w:t xml:space="preserve"> שונים. </w:t>
+      </w:r>
+    </w:p>
+    <w:p>
+      <w:pPr>
+        <w:bidi/>
+        <w:rPr>
+          <w:rtl/>
+          <w:lang w:bidi="he-IL"/>
+        </w:rPr>
+      </w:pPr>
+    </w:p>
+    <w:p>
+      <w:pPr>
+        <w:bidi/>
+        <w:rPr>
+          <w:u w:val="single"/>
+          <w:rtl/>
+          <w:lang w:bidi="he-IL"/>
+        </w:rPr>
+      </w:pPr>
+      <w:r>
+        <w:rPr>
+          <w:rFonts w:hint="cs"/>
+          <w:u w:val="single"/>
+          <w:rtl/>
+          <w:lang w:bidi="he-IL"/>
+        </w:rPr>
+        <w:t>טבלת גיבוב (</w:t>
+      </w:r>
+      <w:r>
+        <w:rPr>
+          <w:u w:val="single"/>
+          <w:lang w:bidi="he-IL"/>
+        </w:rPr>
+        <w:t>HASH</w:t>
+      </w:r>
+      <w:r>
+        <w:rPr>
+          <w:rFonts w:hint="cs"/>
+          <w:u w:val="single"/>
+          <w:rtl/>
+          <w:lang w:bidi="he-IL"/>
+        </w:rPr>
+        <w:t>)</w:t>
+      </w:r>
+    </w:p>
+    <w:p>
+      <w:pPr>
+        <w:bidi/>
+        <w:rPr>
+          <w:rtl/>
+          <w:lang w:bidi="he-IL"/>
+        </w:rPr>
+      </w:pPr>
+      <w:r>
+        <w:rPr>
+          <w:rFonts w:hint="cs"/>
+          <w:rtl/>
+          <w:lang w:bidi="he-IL"/>
+        </w:rPr>
+        <w:t xml:space="preserve">זוהי פונקציה שלוקחת קלט באורך לא מוגבל ומשנה אותו לפלט באורך קבוע. טבלאות אלו משמשות גם למיון, הצפנה ואחסון . דוגמאות לטבלאות גיבוב: </w:t>
+      </w:r>
+      <w:r>
+        <w:rPr>
+          <w:lang w:bidi="he-IL"/>
+        </w:rPr>
+        <w:t>SHA-1</w:t>
+      </w:r>
+      <w:r>
+        <w:rPr>
+          <w:rFonts w:hint="cs"/>
+          <w:rtl/>
+          <w:lang w:bidi="he-IL"/>
+        </w:rPr>
+        <w:t xml:space="preserve">, </w:t>
+      </w:r>
+      <w:r>
+        <w:rPr>
+          <w:lang w:bidi="he-IL"/>
+        </w:rPr>
+        <w:t>SHA-256</w:t>
+      </w:r>
+      <w:r>
+        <w:rPr>
+          <w:rFonts w:hint="cs"/>
+          <w:rtl/>
+          <w:lang w:bidi="he-IL"/>
+        </w:rPr>
+        <w:t xml:space="preserve"> ו- </w:t>
+      </w:r>
+      <w:r>
+        <w:rPr>
+          <w:lang w:bidi="he-IL"/>
+        </w:rPr>
+        <w:t>MD5</w:t>
+      </w:r>
+      <w:r>
+        <w:rPr>
+          <w:rFonts w:hint="cs"/>
+          <w:rtl/>
+          <w:lang w:bidi="he-IL"/>
+        </w:rPr>
+        <w:t>.</w:t>
+      </w:r>
+    </w:p>
+    <w:p>
+      <w:pPr>
+        <w:bidi/>
+        <w:rPr>
+          <w:rtl/>
+          <w:lang w:bidi="he-IL"/>
+        </w:rPr>
+      </w:pPr>
+      <w:r>
+        <w:rPr>
+          <w:noProof/>
+        </w:rPr>
+        <w:drawing>
+          <wp:inline distT="0" distB="0" distL="0" distR="0" wp14:anchorId="47FA490B" wp14:editId="6E050156">
+            <wp:extent cx="5274310" cy="2988945"/>
+            <wp:effectExtent l="0" t="0" r="2540" b="1905"/>
+            <wp:docPr id="455362274" name="תמונה 4" descr="דוגמה לשימוש בטבלת HASH בשביל אחסון במסד נותנים&#10;">
+              <a:extLst xmlns:a="http://schemas.openxmlformats.org/drawingml/2006/main">
+                <a:ext uri="{C183D7F6-B498-43B3-948B-1728B52AA6E4}">
+                  <adec:decorative xmlns:adec="http://schemas.microsoft.com/office/drawing/2017/decorative" val="0"/>
+                </a:ext>
+              </a:extLst>
+            </wp:docPr>
+            <wp:cNvGraphicFramePr>
+              <a:graphicFrameLocks xmlns:a="http://schemas.openxmlformats.org/drawingml/2006/main" noChangeAspect="1"/>
+            </wp:cNvGraphicFramePr>
+            <a:graphic xmlns:a="http://schemas.openxmlformats.org/drawingml/2006/main">
+              <a:graphicData uri="http://schemas.openxmlformats.org/drawingml/2006/picture">
+                <pic:pic xmlns:pic="http://schemas.openxmlformats.org/drawingml/2006/picture">
+                  <pic:nvPicPr>
+                    <pic:cNvPr id="455362274" name="תמונה 4" descr="דוגמה לשימוש בטבלת HASH בשביל אחסון במסד נותנים&#10;">
+                      <a:extLst>
+                        <a:ext uri="{C183D7F6-B498-43B3-948B-1728B52AA6E4}">
+                          <adec:decorative xmlns:adec="http://schemas.microsoft.com/office/drawing/2017/decorative" val="0"/>
+                        </a:ext>
+                      </a:extLst>
+                    </pic:cNvPr>
+                    <pic:cNvPicPr>
+                      <a:picLocks noChangeAspect="1" noChangeArrowheads="1"/>
+                    </pic:cNvPicPr>
+                  </pic:nvPicPr>
+                  <pic:blipFill>
+                    <a:blip r:embed="rId17">
+                      <a:extLst>
+                        <a:ext uri="{28A0092B-C50C-407E-A947-70E740481C1C}">
+                          <a14:useLocalDpi xmlns:a14="http://schemas.microsoft.com/office/drawing/2010/main" val="0"/>
+                        </a:ext>
+                      </a:extLst>
+                    </a:blip>
+                    <a:srcRect/>
+                    <a:stretch>
+                      <a:fillRect/>
+                    </a:stretch>
+                  </pic:blipFill>
+                  <pic:spPr bwMode="auto">
+                    <a:xfrm>
+                      <a:off x="0" y="0"/>
+                      <a:ext cx="5274310" cy="2988945"/>
+                    </a:xfrm>
+                    <a:prstGeom prst="rect">
+                      <a:avLst/>
+                    </a:prstGeom>
+                    <a:noFill/>
+                    <a:ln>
+                      <a:noFill/>
+                    </a:ln>
+                  </pic:spPr>
+                </pic:pic>
+              </a:graphicData>
+            </a:graphic>
+          </wp:inline>
+        </w:drawing>
+      </w:r>
+    </w:p>
+    <w:p>
+      <w:pPr>
+        <w:bidi/>
+        <w:rPr>
+          <w:rtl/>
+          <w:lang w:bidi="he-IL"/>
+        </w:rPr>
+      </w:pPr>
+      <w:r>
+        <w:rPr>
+          <w:rFonts w:hint="cs"/>
+          <w:rtl/>
+          <w:lang w:bidi="he-IL"/>
+        </w:rPr>
+        <w:t xml:space="preserve">באנטי וירוס שלי אני משתמש בחתימות מסוג </w:t>
+      </w:r>
+      <w:r>
+        <w:rPr>
+          <w:lang w:bidi="he-IL"/>
+        </w:rPr>
+        <w:t>MD5</w:t>
+      </w:r>
+      <w:r>
+        <w:rPr>
+          <w:rFonts w:hint="cs"/>
+          <w:rtl/>
+          <w:lang w:bidi="he-IL"/>
+        </w:rPr>
+        <w:t>:</w:t>
+      </w:r>
+    </w:p>
+    <w:p>
+      <w:pPr>
+        <w:bidi/>
+        <w:rPr>
+          <w:u w:val="single"/>
+          <w:rtl/>
+          <w:lang w:bidi="he-IL"/>
+        </w:rPr>
+      </w:pPr>
+      <w:r>
+        <w:rPr>
+          <w:u w:val="single"/>
+          <w:lang w:bidi="he-IL"/>
+        </w:rPr>
+        <w:t>MD5</w:t>
+      </w:r>
+    </w:p>
+    <w:p>
+      <w:pPr>
+        <w:bidi/>
+        <w:rPr>
+          <w:rtl/>
+          <w:lang w:bidi="he-IL"/>
+        </w:rPr>
+      </w:pPr>
+      <w:r>
+        <w:rPr>
+          <w:rFonts w:hint="cs"/>
+          <w:rtl/>
+          <w:lang w:bidi="he-IL"/>
+        </w:rPr>
+        <w:t xml:space="preserve">פונקציית הגיבוב פותחה על ידי רונלד ריבסט ב-1991 והחליפה את </w:t>
+      </w:r>
+      <w:r>
+        <w:rPr>
+          <w:lang w:bidi="he-IL"/>
+        </w:rPr>
+        <w:t>MD4</w:t>
+      </w:r>
+      <w:r>
+        <w:rPr>
+          <w:rFonts w:hint="cs"/>
+          <w:rtl/>
+          <w:lang w:bidi="he-IL"/>
+        </w:rPr>
+        <w:t xml:space="preserve"> מקור השם בא מצמד המילים תמצית מסרים. בשנת 1996 נמצא בו פגם באלגוריתם שלו ולכן הומלץ שלא להשתמש בו ולעבור לטבלת גיבוב אחרת (למרות שהפגם לא פגע ברמת ביטחונו) עד שבמהלך השנים נמצאו בו פרצות רבות.</w:t>
+      </w:r>
+    </w:p>
+    <w:p>
+      <w:pPr>
+        <w:bidi/>
+        <w:rPr>
+          <w:rtl/>
+          <w:lang w:bidi="he-IL"/>
+        </w:rPr>
+      </w:pPr>
+    </w:p>
+    <w:p>
+      <w:pPr>
+        <w:bidi/>
+        <w:rPr>
+          <w:rtl/>
+          <w:lang w:bidi="he-IL"/>
+        </w:rPr>
+      </w:pPr>
+      <w:r>
+        <w:rPr>
+          <w:rFonts w:hint="cs"/>
+          <w:rtl/>
+          <w:lang w:bidi="he-IL"/>
+        </w:rPr>
+        <w:t>פונקציית הגיבוב לוקחת הודעה באורך לא מוגדר ו"מתמצת: אותו לאורך של 128 סיביות בבסיס הקסדצימלית (בסיס 16)</w:t>
+      </w:r>
+    </w:p>
+    <w:p>
+      <w:pPr>
+        <w:bidi/>
+        <w:rPr>
+          <w:rtl/>
+          <w:lang w:bidi="he-IL"/>
+        </w:rPr>
+      </w:pPr>
+    </w:p>
+    <w:p>
+      <w:pPr>
+        <w:bidi/>
+        <w:rPr>
+          <w:rtl/>
+          <w:lang w:bidi="he-IL"/>
+        </w:rPr>
+      </w:pPr>
+      <w:r>
+        <w:rPr>
+          <w:rFonts w:cs="Arial"/>
+          <w:noProof/>
+          <w:rtl/>
+          <w:lang w:bidi="he-IL"/>
+        </w:rPr>
+        <w:drawing>
+          <wp:anchor distT="0" distB="0" distL="114300" distR="114300" simplePos="0" relativeHeight="251665408" behindDoc="0" locked="0" layoutInCell="1" allowOverlap="1" wp14:anchorId="319A20EB" wp14:editId="7A1B7F1C">
+            <wp:simplePos x="0" y="0"/>
+            <wp:positionH relativeFrom="margin">
+              <wp:align>left</wp:align>
+            </wp:positionH>
+            <wp:positionV relativeFrom="paragraph">
+              <wp:posOffset>1362854</wp:posOffset>
+            </wp:positionV>
+            <wp:extent cx="5274310" cy="1136650"/>
+            <wp:effectExtent l="0" t="0" r="2540" b="6350"/>
+            <wp:wrapNone/>
+            <wp:docPr id="1677992029" name="תמונה 1" descr="תמונה שמכילה טקסט, גופן, צילום מסך, לבן&#10;&#10;התיאור נוצר באופן אוטומטי"/>
+            <wp:cNvGraphicFramePr>
+              <a:graphicFrameLocks xmlns:a="http://schemas.openxmlformats.org/drawingml/2006/main" noChangeAspect="1"/>
+            </wp:cNvGraphicFramePr>
+            <a:graphic xmlns:a="http://schemas.openxmlformats.org/drawingml/2006/main">
+              <a:graphicData uri="http://schemas.openxmlformats.org/drawingml/2006/picture">
+                <pic:pic xmlns:pic="http://schemas.openxmlformats.org/drawingml/2006/picture">
+                  <pic:nvPicPr>
+                    <pic:cNvPr id="1677992029" name="תמונה 1" descr="תמונה שמכילה טקסט, גופן, צילום מסך, לבן&#10;&#10;התיאור נוצר באופן אוטומטי"/>
+                    <pic:cNvPicPr/>
+                  </pic:nvPicPr>
+                  <pic:blipFill>
+                    <a:blip r:embed="rId18">
+                      <a:extLst>
+                        <a:ext uri="{28A0092B-C50C-407E-A947-70E740481C1C}">
+                          <a14:useLocalDpi xmlns:a14="http://schemas.microsoft.com/office/drawing/2010/main" val="0"/>
+                        </a:ext>
+                      </a:extLst>
+                    </a:blip>
+                    <a:stretch>
+                      <a:fillRect/>
+                    </a:stretch>
+                  </pic:blipFill>
+                  <pic:spPr>
+                    <a:xfrm>
+                      <a:off x="0" y="0"/>
+                      <a:ext cx="5274310" cy="1136650"/>
+                    </a:xfrm>
+                    <a:prstGeom prst="rect">
+                      <a:avLst/>
+                    </a:prstGeom>
+                  </pic:spPr>
+                </pic:pic>
+              </a:graphicData>
+            </a:graphic>
+          </wp:anchor>
+        </w:drawing>
+      </w:r>
+      <w:r>
+        <w:rPr>
+          <w:rFonts w:hint="cs"/>
+          <w:rtl/>
+          <w:lang w:bidi="he-IL"/>
+        </w:rPr>
+        <w:t xml:space="preserve">איך הוא פועל? </w:t>
+      </w:r>
+      <w:r>
+        <w:rPr>
+          <w:rtl/>
+          <w:lang w:bidi="he-IL"/>
+        </w:rPr>
+        <w:t>–</w:t>
+      </w:r>
+      <w:r>
+        <w:rPr>
+          <w:rFonts w:hint="cs"/>
+          <w:rtl/>
+          <w:lang w:bidi="he-IL"/>
+        </w:rPr>
+        <w:t xml:space="preserve"> הוא מקבל קלט ומחלק אותו תחליה לאורך של 512 סיביות אותם מעבד אחד אחרי השני. תחילה מתרחשת ריפוד כלומר גורמים לקלט להיות באורך של 448 מודולו 512 סיביות.</w:t>
+      </w:r>
+      <w:r>
+        <w:rPr>
+          <w:rFonts w:hint="cs"/>
+          <w:rtl/>
+          <w:lang w:bidi="he-IL"/>
+        </w:rPr>
+        <w:t xml:space="preserve"> לאחר מכן מתרחש הקידוד לפי סדר בתים קטן. וככה יכול להתחלק ל- 512 ללא שארית. לאחר מכן יש אתחול של הזיכרון, עיבוד הקלט  עד של בסוף מחזיר פלט. לדוגמה:</w:t>
+      </w:r>
+    </w:p>
+    <w:p>
+      <w:pPr>
+        <w:spacing w:after="160" w:line="278" w:lineRule="auto"/>
+        <w:rPr>
+          <w:rtl/>
+          <w:lang w:bidi="he-IL"/>
+        </w:rPr>
+      </w:pPr>
+      <w:r>
+        <w:rPr>
+          <w:rtl/>
+          <w:lang w:bidi="he-IL"/>
+        </w:rPr>
+        <w:br w:type="page"/>
+      </w:r>
+    </w:p>
+    <w:p>
+      <w:pPr>
+        <w:pStyle w:val="4"/>
+        <w:rPr>
+          <w:rtl/>
+        </w:rPr>
+      </w:pPr>
+      <w:r>
+        <w:lastRenderedPageBreak/>
+        <w:t>Windows Malware Detection</w:t>
+      </w:r>
+      <w:r>
+        <w:rPr>
+          <w:rFonts w:hint="cs"/>
+          <w:rtl/>
+        </w:rPr>
+        <w:t xml:space="preserve"> </w:t>
+      </w:r>
+      <w:r>
+        <w:rPr>
+          <w:rtl/>
+        </w:rPr>
+        <w:t>–</w:t>
+      </w:r>
+      <w:r>
+        <w:rPr>
+          <w:rFonts w:hint="cs"/>
+          <w:rtl/>
+        </w:rPr>
+        <w:t xml:space="preserve"> זיהוי לפי התנהגות סטטית של קבצי הרצה של ווינדוס</w:t>
+      </w:r>
+    </w:p>
+    <w:p>
+      <w:pPr>
+        <w:bidi/>
+        <w:rPr>
+          <w:rtl/>
+          <w:lang w:bidi="he-IL"/>
+        </w:rPr>
+      </w:pPr>
+      <w:r>
+        <w:rPr>
+          <w:rFonts w:hint="cs"/>
+          <w:rtl/>
+          <w:lang w:bidi="he-IL"/>
+        </w:rPr>
+        <w:t xml:space="preserve"> שיטה זו</w:t>
+      </w:r>
     </w:p>
     <w:sectPr>
       <w:pgSz w:w="11906" w:h="16838"/>
@@ -1150,6 +4224,56 @@
     </w:sectPr>
   </w:body>
 </w:document>
+</file>
+
+<file path=word/endnotes.xml><?xml version="1.0" encoding="utf-8"?>
+<w:endnotes xmlns:wpc="http://schemas.microsoft.com/office/word/2010/wordprocessingCanvas" xmlns:cx="http://schemas.microsoft.com/office/drawing/2014/chartex" xmlns:cx1="http://schemas.microsoft.com/office/drawing/2015/9/8/chartex" xmlns:cx2="http://schemas.microsoft.com/office/drawing/2015/10/21/chartex" xmlns:cx3="http://schemas.microsoft.com/office/drawing/2016/5/9/chartex" xmlns:cx4="http://schemas.microsoft.com/office/drawing/2016/5/10/chartex" xmlns:cx5="http://schemas.microsoft.com/office/drawing/2016/5/11/chartex" xmlns:cx6="http://schemas.microsoft.com/office/drawing/2016/5/12/chartex" xmlns:cx7="http://schemas.microsoft.com/office/drawing/2016/5/13/chartex" xmlns:cx8="http://schemas.microsoft.com/office/drawing/2016/5/14/chartex" xmlns:mc="http://schemas.openxmlformats.org/markup-compatibility/2006" xmlns:aink="http://schemas.microsoft.com/office/drawing/2016/ink" xmlns:am3d="http://schemas.microsoft.com/office/drawing/2017/model3d" xmlns:o="urn:schemas-microsoft-com:office:office" xmlns:oel="http://schemas.microsoft.com/office/2019/extlst" xmlns:r="http://schemas.openxmlformats.org/officeDocument/2006/relationships" xmlns:m="http://schemas.openxmlformats.org/officeDocument/2006/math" xmlns:v="urn:schemas-microsoft-com:vml" xmlns:wp14="http://schemas.microsoft.com/office/word/2010/wordprocessingDrawing" xmlns:wp="http://schemas.openxmlformats.org/drawingml/2006/wordprocessingDrawing" xmlns:w10="urn:schemas-microsoft-com:office:word" xmlns:w="http://schemas.openxmlformats.org/wordprocessingml/2006/main" xmlns:w14="http://schemas.microsoft.com/office/word/2010/wordml" xmlns:w15="http://schemas.microsoft.com/office/word/2012/wordml" xmlns:w16cex="http://schemas.microsoft.com/office/word/2018/wordml/cex" xmlns:w16cid="http://schemas.microsoft.com/office/word/2016/wordml/cid" xmlns:w16="http://schemas.microsoft.com/office/word/2018/wordml" xmlns:w16du="http://schemas.microsoft.com/office/word/2023/wordml/word16du" xmlns:w16sdtdh="http://schemas.microsoft.com/office/word/2020/wordml/sdtdatahash" xmlns:w16se="http://schemas.microsoft.com/office/word/2015/wordml/symex" xmlns:wpg="http://schemas.microsoft.com/office/word/2010/wordprocessingGroup" xmlns:wpi="http://schemas.microsoft.com/office/word/2010/wordprocessingInk" xmlns:wne="http://schemas.microsoft.com/office/word/2006/wordml" xmlns:wps="http://schemas.microsoft.com/office/word/2010/wordprocessingShape" mc:Ignorable="w14 w15 w16se w16cid w16 w16cex w16sdtdh w16du wp14">
+  <w:endnote w:type="separator" w:id="-1">
+    <w:p>
+      <w:pPr>
+        <w:spacing w:line="240" w:lineRule="auto"/>
+      </w:pPr>
+      <w:r>
+        <w:separator/>
+      </w:r>
+    </w:p>
+  </w:endnote>
+  <w:endnote w:type="continuationSeparator" w:id="0">
+    <w:p>
+      <w:pPr>
+        <w:spacing w:line="240" w:lineRule="auto"/>
+      </w:pPr>
+      <w:r>
+        <w:continuationSeparator/>
+      </w:r>
+    </w:p>
+  </w:endnote>
+</w:endnotes>
+</file>
+
+<file path=word/footnotes.xml><?xml version="1.0" encoding="utf-8"?>
+<w:footnotes xmlns:wpc="http://schemas.microsoft.com/office/word/2010/wordprocessingCanvas" xmlns:cx="http://schemas.microsoft.com/office/drawing/2014/chartex" xmlns:cx1="http://schemas.microsoft.com/office/drawing/2015/9/8/chartex" xmlns:cx2="http://schemas.microsoft.com/office/drawing/2015/10/21/chartex" xmlns:cx3="http://schemas.microsoft.com/office/drawing/2016/5/9/chartex" xmlns:cx4="http://schemas.microsoft.com/office/drawing/2016/5/10/chartex" xmlns:cx5="http://schemas.microsoft.com/office/drawing/2016/5/11/chartex" xmlns:cx6="http://schemas.microsoft.com/office/drawing/2016/5/12/chartex" xmlns:cx7="http://schemas.microsoft.com/office/drawing/2016/5/13/chartex" xmlns:cx8="http://schemas.microsoft.com/office/drawing/2016/5/14/chartex" xmlns:mc="http://schemas.openxmlformats.org/markup-compatibility/2006" xmlns:aink="http://schemas.microsoft.com/office/drawing/2016/ink" xmlns:am3d="http://schemas.microsoft.com/office/drawing/2017/model3d" xmlns:o="urn:schemas-microsoft-com:office:office" xmlns:oel="http://schemas.microsoft.com/office/2019/extlst" xmlns:r="http://schemas.openxmlformats.org/officeDocument/2006/relationships" xmlns:m="http://schemas.openxmlformats.org/officeDocument/2006/math" xmlns:v="urn:schemas-microsoft-com:vml" xmlns:wp14="http://schemas.microsoft.com/office/word/2010/wordprocessingDrawing" xmlns:wp="http://schemas.openxmlformats.org/drawingml/2006/wordprocessingDrawing" xmlns:w10="urn:schemas-microsoft-com:office:word" xmlns:w="http://schemas.openxmlformats.org/wordprocessingml/2006/main" xmlns:w14="http://schemas.microsoft.com/office/word/2010/wordml" xmlns:w15="http://schemas.microsoft.com/office/word/2012/wordml" xmlns:w16cex="http://schemas.microsoft.com/office/word/2018/wordml/cex" xmlns:w16cid="http://schemas.microsoft.com/office/word/2016/wordml/cid" xmlns:w16="http://schemas.microsoft.com/office/word/2018/wordml" xmlns:w16du="http://schemas.microsoft.com/office/word/2023/wordml/word16du" xmlns:w16sdtdh="http://schemas.microsoft.com/office/word/2020/wordml/sdtdatahash" xmlns:w16se="http://schemas.microsoft.com/office/word/2015/wordml/symex" xmlns:wpg="http://schemas.microsoft.com/office/word/2010/wordprocessingGroup" xmlns:wpi="http://schemas.microsoft.com/office/word/2010/wordprocessingInk" xmlns:wne="http://schemas.microsoft.com/office/word/2006/wordml" xmlns:wps="http://schemas.microsoft.com/office/word/2010/wordprocessingShape" mc:Ignorable="w14 w15 w16se w16cid w16 w16cex w16sdtdh w16du wp14">
+  <w:footnote w:type="separator" w:id="-1">
+    <w:p>
+      <w:pPr>
+        <w:spacing w:line="240" w:lineRule="auto"/>
+      </w:pPr>
+      <w:r>
+        <w:separator/>
+      </w:r>
+    </w:p>
+  </w:footnote>
+  <w:footnote w:type="continuationSeparator" w:id="0">
+    <w:p>
+      <w:pPr>
+        <w:spacing w:line="240" w:lineRule="auto"/>
+      </w:pPr>
+      <w:r>
+        <w:continuationSeparator/>
+      </w:r>
+    </w:p>
+  </w:footnote>
+</w:footnotes>
 </file>
 
 <file path=word/numbering.xml><?xml version="1.0" encoding="utf-8"?>
@@ -1997,16 +5121,14 @@
   <w:style w:type="paragraph" w:default="1" w:styleId="a">
     <w:name w:val="Normal"/>
     <w:qFormat/>
-    <w:rsid w:val="00870600"/>
+    <w:rsid w:val="00312199"/>
     <w:pPr>
-      <w:spacing w:after="200" w:line="276" w:lineRule="auto"/>
+      <w:spacing w:after="0" w:line="360" w:lineRule="auto"/>
     </w:pPr>
     <w:rPr>
-      <w:rFonts w:ascii="Calibri" w:eastAsia="Calibri" w:hAnsi="Calibri" w:cs="Calibri"/>
+      <w:rFonts w:asciiTheme="minorBidi" w:eastAsia="Calibri" w:hAnsiTheme="minorBidi"/>
       <w:color w:val="000000"/>
       <w:kern w:val="0"/>
-      <w:sz w:val="22"/>
-      <w:szCs w:val="22"/>
       <w:lang w:bidi="ar-SA"/>
       <w14:ligatures w14:val="none"/>
     </w:rPr>
@@ -2018,7 +5140,7 @@
     <w:link w:val="10"/>
     <w:uiPriority w:val="9"/>
     <w:qFormat/>
-    <w:rsid w:val="00870600"/>
+    <w:rsid w:val="0079106E"/>
     <w:pPr>
       <w:keepNext/>
       <w:keepLines/>
@@ -2027,11 +5149,11 @@
       <w:outlineLvl w:val="0"/>
     </w:pPr>
     <w:rPr>
-      <w:rFonts w:asciiTheme="majorHAnsi" w:eastAsiaTheme="majorEastAsia" w:hAnsiTheme="majorHAnsi" w:cstheme="majorBidi"/>
-      <w:color w:val="1D3E11" w:themeColor="accent1" w:themeShade="BF"/>
+      <w:rFonts w:eastAsiaTheme="majorEastAsia"/>
+      <w:color w:val="003E29"/>
       <w:kern w:val="2"/>
       <w:sz w:val="40"/>
-      <w:szCs w:val="40"/>
+      <w:szCs w:val="44"/>
       <w:lang w:bidi="he-IL"/>
       <w14:ligatures w14:val="standardContextual"/>
     </w:rPr>
@@ -2044,7 +5166,7 @@
     <w:uiPriority w:val="9"/>
     <w:unhideWhenUsed/>
     <w:qFormat/>
-    <w:rsid w:val="00870600"/>
+    <w:rsid w:val="002C1F91"/>
     <w:pPr>
       <w:keepNext/>
       <w:keepLines/>
@@ -2053,8 +5175,8 @@
       <w:outlineLvl w:val="1"/>
     </w:pPr>
     <w:rPr>
-      <w:rFonts w:asciiTheme="majorHAnsi" w:eastAsiaTheme="majorEastAsia" w:hAnsiTheme="majorHAnsi" w:cstheme="majorBidi"/>
-      <w:color w:val="1D3E11" w:themeColor="accent1" w:themeShade="BF"/>
+      <w:rFonts w:eastAsiaTheme="majorEastAsia" w:cstheme="majorBidi"/>
+      <w:color w:val="002E1E" w:themeColor="accent1" w:themeShade="BF"/>
       <w:kern w:val="2"/>
       <w:sz w:val="32"/>
       <w:szCs w:val="32"/>
@@ -2068,10 +5190,9 @@
     <w:next w:val="a"/>
     <w:link w:val="30"/>
     <w:uiPriority w:val="9"/>
-    <w:semiHidden/>
     <w:unhideWhenUsed/>
     <w:qFormat/>
-    <w:rsid w:val="00870600"/>
+    <w:rsid w:val="0079106E"/>
     <w:pPr>
       <w:keepNext/>
       <w:keepLines/>
@@ -2080,8 +5201,8 @@
       <w:outlineLvl w:val="2"/>
     </w:pPr>
     <w:rPr>
-      <w:rFonts w:asciiTheme="minorHAnsi" w:eastAsiaTheme="majorEastAsia" w:hAnsiTheme="minorHAnsi" w:cstheme="majorBidi"/>
-      <w:color w:val="1D3E11" w:themeColor="accent1" w:themeShade="BF"/>
+      <w:rFonts w:eastAsiaTheme="majorEastAsia"/>
+      <w:color w:val="528265" w:themeColor="accent2"/>
       <w:kern w:val="2"/>
       <w:sz w:val="28"/>
       <w:szCs w:val="28"/>
@@ -2095,10 +5216,9 @@
     <w:next w:val="a"/>
     <w:link w:val="40"/>
     <w:uiPriority w:val="9"/>
-    <w:semiHidden/>
     <w:unhideWhenUsed/>
     <w:qFormat/>
-    <w:rsid w:val="00870600"/>
+    <w:rsid w:val="00AE5C61"/>
     <w:pPr>
       <w:keepNext/>
       <w:keepLines/>
@@ -2107,13 +5227,10 @@
       <w:outlineLvl w:val="3"/>
     </w:pPr>
     <w:rPr>
-      <w:rFonts w:asciiTheme="minorHAnsi" w:eastAsiaTheme="majorEastAsia" w:hAnsiTheme="minorHAnsi" w:cstheme="majorBidi"/>
-      <w:i/>
-      <w:iCs/>
-      <w:color w:val="1D3E11" w:themeColor="accent1" w:themeShade="BF"/>
+      <w:rFonts w:asciiTheme="minorHAnsi" w:eastAsiaTheme="majorEastAsia" w:hAnsiTheme="minorHAnsi"/>
+      <w:color w:val="619784" w:themeColor="accent3"/>
       <w:kern w:val="2"/>
-      <w:sz w:val="24"/>
-      <w:szCs w:val="24"/>
+      <w:u w:val="single"/>
       <w:lang w:bidi="he-IL"/>
       <w14:ligatures w14:val="standardContextual"/>
     </w:rPr>
@@ -2137,10 +5254,8 @@
     </w:pPr>
     <w:rPr>
       <w:rFonts w:asciiTheme="minorHAnsi" w:eastAsiaTheme="majorEastAsia" w:hAnsiTheme="minorHAnsi" w:cstheme="majorBidi"/>
-      <w:color w:val="1D3E11" w:themeColor="accent1" w:themeShade="BF"/>
+      <w:color w:val="002E1E" w:themeColor="accent1" w:themeShade="BF"/>
       <w:kern w:val="2"/>
-      <w:sz w:val="24"/>
-      <w:szCs w:val="24"/>
       <w:lang w:bidi="he-IL"/>
       <w14:ligatures w14:val="standardContextual"/>
     </w:rPr>
@@ -2159,7 +5274,7 @@
       <w:keepNext/>
       <w:keepLines/>
       <w:bidi/>
-      <w:spacing w:before="40" w:after="0" w:line="278" w:lineRule="auto"/>
+      <w:spacing w:before="40" w:line="278" w:lineRule="auto"/>
       <w:outlineLvl w:val="5"/>
     </w:pPr>
     <w:rPr>
@@ -2168,8 +5283,6 @@
       <w:iCs/>
       <w:color w:val="595959" w:themeColor="text1" w:themeTint="A6"/>
       <w:kern w:val="2"/>
-      <w:sz w:val="24"/>
-      <w:szCs w:val="24"/>
       <w:lang w:bidi="he-IL"/>
       <w14:ligatures w14:val="standardContextual"/>
     </w:rPr>
@@ -2188,15 +5301,13 @@
       <w:keepNext/>
       <w:keepLines/>
       <w:bidi/>
-      <w:spacing w:before="40" w:after="0" w:line="278" w:lineRule="auto"/>
+      <w:spacing w:before="40" w:line="278" w:lineRule="auto"/>
       <w:outlineLvl w:val="6"/>
     </w:pPr>
     <w:rPr>
       <w:rFonts w:asciiTheme="minorHAnsi" w:eastAsiaTheme="majorEastAsia" w:hAnsiTheme="minorHAnsi" w:cstheme="majorBidi"/>
       <w:color w:val="595959" w:themeColor="text1" w:themeTint="A6"/>
       <w:kern w:val="2"/>
-      <w:sz w:val="24"/>
-      <w:szCs w:val="24"/>
       <w:lang w:bidi="he-IL"/>
       <w14:ligatures w14:val="standardContextual"/>
     </w:rPr>
@@ -2215,7 +5326,7 @@
       <w:keepNext/>
       <w:keepLines/>
       <w:bidi/>
-      <w:spacing w:after="0" w:line="278" w:lineRule="auto"/>
+      <w:spacing w:line="278" w:lineRule="auto"/>
       <w:outlineLvl w:val="7"/>
     </w:pPr>
     <w:rPr>
@@ -2224,8 +5335,6 @@
       <w:iCs/>
       <w:color w:val="272727" w:themeColor="text1" w:themeTint="D8"/>
       <w:kern w:val="2"/>
-      <w:sz w:val="24"/>
-      <w:szCs w:val="24"/>
       <w:lang w:bidi="he-IL"/>
       <w14:ligatures w14:val="standardContextual"/>
     </w:rPr>
@@ -2244,15 +5353,13 @@
       <w:keepNext/>
       <w:keepLines/>
       <w:bidi/>
-      <w:spacing w:after="0" w:line="278" w:lineRule="auto"/>
+      <w:spacing w:line="278" w:lineRule="auto"/>
       <w:outlineLvl w:val="8"/>
     </w:pPr>
     <w:rPr>
       <w:rFonts w:asciiTheme="minorHAnsi" w:eastAsiaTheme="majorEastAsia" w:hAnsiTheme="minorHAnsi" w:cstheme="majorBidi"/>
       <w:color w:val="272727" w:themeColor="text1" w:themeTint="D8"/>
       <w:kern w:val="2"/>
-      <w:sz w:val="24"/>
-      <w:szCs w:val="24"/>
       <w:lang w:bidi="he-IL"/>
       <w14:ligatures w14:val="standardContextual"/>
     </w:rPr>
@@ -2289,12 +5396,12 @@
     <w:basedOn w:val="a0"/>
     <w:link w:val="1"/>
     <w:uiPriority w:val="9"/>
-    <w:rsid w:val="00870600"/>
+    <w:rsid w:val="0079106E"/>
     <w:rPr>
-      <w:rFonts w:asciiTheme="majorHAnsi" w:eastAsiaTheme="majorEastAsia" w:hAnsiTheme="majorHAnsi" w:cstheme="majorBidi"/>
-      <w:color w:val="1D3E11" w:themeColor="accent1" w:themeShade="BF"/>
+      <w:rFonts w:asciiTheme="minorBidi" w:eastAsiaTheme="majorEastAsia" w:hAnsiTheme="minorBidi"/>
+      <w:color w:val="003E29"/>
       <w:sz w:val="40"/>
-      <w:szCs w:val="40"/>
+      <w:szCs w:val="44"/>
     </w:rPr>
   </w:style>
   <w:style w:type="character" w:customStyle="1" w:styleId="20">
@@ -2302,10 +5409,10 @@
     <w:basedOn w:val="a0"/>
     <w:link w:val="2"/>
     <w:uiPriority w:val="9"/>
-    <w:rsid w:val="00870600"/>
+    <w:rsid w:val="002C1F91"/>
     <w:rPr>
-      <w:rFonts w:asciiTheme="majorHAnsi" w:eastAsiaTheme="majorEastAsia" w:hAnsiTheme="majorHAnsi" w:cstheme="majorBidi"/>
-      <w:color w:val="1D3E11" w:themeColor="accent1" w:themeShade="BF"/>
+      <w:rFonts w:asciiTheme="minorBidi" w:eastAsiaTheme="majorEastAsia" w:hAnsiTheme="minorBidi" w:cstheme="majorBidi"/>
+      <w:color w:val="002E1E" w:themeColor="accent1" w:themeShade="BF"/>
       <w:sz w:val="32"/>
       <w:szCs w:val="32"/>
     </w:rPr>
@@ -2315,11 +5422,10 @@
     <w:basedOn w:val="a0"/>
     <w:link w:val="3"/>
     <w:uiPriority w:val="9"/>
-    <w:semiHidden/>
-    <w:rsid w:val="00870600"/>
+    <w:rsid w:val="0079106E"/>
     <w:rPr>
-      <w:rFonts w:eastAsiaTheme="majorEastAsia" w:cstheme="majorBidi"/>
-      <w:color w:val="1D3E11" w:themeColor="accent1" w:themeShade="BF"/>
+      <w:rFonts w:asciiTheme="minorBidi" w:eastAsiaTheme="majorEastAsia" w:hAnsiTheme="minorBidi"/>
+      <w:color w:val="528265" w:themeColor="accent2"/>
       <w:sz w:val="28"/>
       <w:szCs w:val="28"/>
     </w:rPr>
@@ -2329,13 +5435,11 @@
     <w:basedOn w:val="a0"/>
     <w:link w:val="4"/>
     <w:uiPriority w:val="9"/>
-    <w:semiHidden/>
-    <w:rsid w:val="00870600"/>
+    <w:rsid w:val="00AE5C61"/>
     <w:rPr>
-      <w:rFonts w:eastAsiaTheme="majorEastAsia" w:cstheme="majorBidi"/>
-      <w:i/>
-      <w:iCs/>
-      <w:color w:val="1D3E11" w:themeColor="accent1" w:themeShade="BF"/>
+      <w:rFonts w:eastAsiaTheme="majorEastAsia"/>
+      <w:color w:val="619784" w:themeColor="accent3"/>
+      <w:u w:val="single"/>
     </w:rPr>
   </w:style>
   <w:style w:type="character" w:customStyle="1" w:styleId="50">
@@ -2347,7 +5451,7 @@
     <w:rsid w:val="00870600"/>
     <w:rPr>
       <w:rFonts w:eastAsiaTheme="majorEastAsia" w:cstheme="majorBidi"/>
-      <w:color w:val="1D3E11" w:themeColor="accent1" w:themeShade="BF"/>
+      <w:color w:val="002E1E" w:themeColor="accent1" w:themeShade="BF"/>
     </w:rPr>
   </w:style>
   <w:style w:type="character" w:customStyle="1" w:styleId="60">
@@ -2494,13 +5598,11 @@
       <w:jc w:val="center"/>
     </w:pPr>
     <w:rPr>
-      <w:rFonts w:asciiTheme="minorHAnsi" w:eastAsiaTheme="minorHAnsi" w:hAnsiTheme="minorHAnsi" w:cstheme="minorBidi"/>
+      <w:rFonts w:asciiTheme="minorHAnsi" w:eastAsiaTheme="minorHAnsi" w:hAnsiTheme="minorHAnsi"/>
       <w:i/>
       <w:iCs/>
       <w:color w:val="404040" w:themeColor="text1" w:themeTint="BF"/>
       <w:kern w:val="2"/>
-      <w:sz w:val="24"/>
-      <w:szCs w:val="24"/>
       <w:lang w:bidi="he-IL"/>
       <w14:ligatures w14:val="standardContextual"/>
     </w:rPr>
@@ -2530,11 +5632,9 @@
       <w:contextualSpacing/>
     </w:pPr>
     <w:rPr>
-      <w:rFonts w:asciiTheme="minorHAnsi" w:eastAsiaTheme="minorHAnsi" w:hAnsiTheme="minorHAnsi" w:cstheme="minorBidi"/>
+      <w:rFonts w:asciiTheme="minorHAnsi" w:eastAsiaTheme="minorHAnsi" w:hAnsiTheme="minorHAnsi"/>
       <w:color w:val="auto"/>
       <w:kern w:val="2"/>
-      <w:sz w:val="24"/>
-      <w:szCs w:val="24"/>
       <w:lang w:bidi="he-IL"/>
       <w14:ligatures w14:val="standardContextual"/>
     </w:rPr>
@@ -2548,7 +5648,7 @@
     <w:rPr>
       <w:i/>
       <w:iCs/>
-      <w:color w:val="1D3E11" w:themeColor="accent1" w:themeShade="BF"/>
+      <w:color w:val="002E1E" w:themeColor="accent1" w:themeShade="BF"/>
     </w:rPr>
   </w:style>
   <w:style w:type="paragraph" w:styleId="ab">
@@ -2561,8 +5661,8 @@
     <w:rsid w:val="00870600"/>
     <w:pPr>
       <w:pBdr>
-        <w:top w:val="single" w:sz="4" w:space="10" w:color="1D3E11" w:themeColor="accent1" w:themeShade="BF"/>
-        <w:bottom w:val="single" w:sz="4" w:space="10" w:color="1D3E11" w:themeColor="accent1" w:themeShade="BF"/>
+        <w:top w:val="single" w:sz="4" w:space="10" w:color="002E1E" w:themeColor="accent1" w:themeShade="BF"/>
+        <w:bottom w:val="single" w:sz="4" w:space="10" w:color="002E1E" w:themeColor="accent1" w:themeShade="BF"/>
       </w:pBdr>
       <w:bidi/>
       <w:spacing w:before="360" w:after="360" w:line="278" w:lineRule="auto"/>
@@ -2570,13 +5670,11 @@
       <w:jc w:val="center"/>
     </w:pPr>
     <w:rPr>
-      <w:rFonts w:asciiTheme="minorHAnsi" w:eastAsiaTheme="minorHAnsi" w:hAnsiTheme="minorHAnsi" w:cstheme="minorBidi"/>
+      <w:rFonts w:asciiTheme="minorHAnsi" w:eastAsiaTheme="minorHAnsi" w:hAnsiTheme="minorHAnsi"/>
       <w:i/>
       <w:iCs/>
-      <w:color w:val="1D3E11" w:themeColor="accent1" w:themeShade="BF"/>
+      <w:color w:val="002E1E" w:themeColor="accent1" w:themeShade="BF"/>
       <w:kern w:val="2"/>
-      <w:sz w:val="24"/>
-      <w:szCs w:val="24"/>
       <w:lang w:bidi="he-IL"/>
       <w14:ligatures w14:val="standardContextual"/>
     </w:rPr>
@@ -2590,7 +5688,7 @@
     <w:rPr>
       <w:i/>
       <w:iCs/>
-      <w:color w:val="1D3E11" w:themeColor="accent1" w:themeShade="BF"/>
+      <w:color w:val="002E1E" w:themeColor="accent1" w:themeShade="BF"/>
     </w:rPr>
   </w:style>
   <w:style w:type="character" w:styleId="ad">
@@ -2603,7 +5701,7 @@
       <w:b/>
       <w:bCs/>
       <w:smallCaps/>
-      <w:color w:val="1D3E11" w:themeColor="accent1" w:themeShade="BF"/>
+      <w:color w:val="002E1E" w:themeColor="accent1" w:themeShade="BF"/>
       <w:spacing w:val="5"/>
     </w:rPr>
   </w:style>
@@ -2624,7 +5722,7 @@
     <w:autoRedefine/>
     <w:uiPriority w:val="39"/>
     <w:unhideWhenUsed/>
-    <w:rsid w:val="00870600"/>
+    <w:rsid w:val="007C6785"/>
     <w:pPr>
       <w:tabs>
         <w:tab w:val="left" w:pos="660"/>
@@ -2632,6 +5730,12 @@
       </w:tabs>
       <w:bidi/>
     </w:pPr>
+    <w:rPr>
+      <w:noProof/>
+      <w:color w:val="528265" w:themeColor="accent2"/>
+      <w:sz w:val="28"/>
+      <w:szCs w:val="28"/>
+    </w:rPr>
   </w:style>
   <w:style w:type="paragraph" w:styleId="ae">
     <w:name w:val="TOC Heading"/>
@@ -2654,13 +5758,109 @@
       <w14:ligatures w14:val="none"/>
     </w:rPr>
   </w:style>
+  <w:style w:type="paragraph" w:styleId="TOC2">
+    <w:name w:val="toc 2"/>
+    <w:basedOn w:val="a"/>
+    <w:next w:val="a"/>
+    <w:autoRedefine/>
+    <w:uiPriority w:val="39"/>
+    <w:unhideWhenUsed/>
+    <w:rsid w:val="001E101F"/>
+    <w:pPr>
+      <w:spacing w:after="100"/>
+      <w:ind w:left="220"/>
+    </w:pPr>
+  </w:style>
+  <w:style w:type="paragraph" w:styleId="TOC3">
+    <w:name w:val="toc 3"/>
+    <w:basedOn w:val="a"/>
+    <w:next w:val="a"/>
+    <w:autoRedefine/>
+    <w:uiPriority w:val="39"/>
+    <w:unhideWhenUsed/>
+    <w:rsid w:val="002C1F91"/>
+    <w:pPr>
+      <w:spacing w:after="100"/>
+      <w:ind w:left="440"/>
+    </w:pPr>
+  </w:style>
+  <w:style w:type="character" w:styleId="af">
+    <w:name w:val="Unresolved Mention"/>
+    <w:basedOn w:val="a0"/>
+    <w:uiPriority w:val="99"/>
+    <w:semiHidden/>
+    <w:unhideWhenUsed/>
+    <w:rsid w:val="002C1F91"/>
+    <w:rPr>
+      <w:color w:val="605E5C"/>
+      <w:shd w:val="clear" w:color="auto" w:fill="E1DFDD"/>
+    </w:rPr>
+  </w:style>
+  <w:style w:type="paragraph" w:styleId="af0">
+    <w:name w:val="header"/>
+    <w:basedOn w:val="a"/>
+    <w:link w:val="af1"/>
+    <w:uiPriority w:val="99"/>
+    <w:unhideWhenUsed/>
+    <w:rsid w:val="007C6785"/>
+    <w:pPr>
+      <w:tabs>
+        <w:tab w:val="center" w:pos="4320"/>
+        <w:tab w:val="right" w:pos="8640"/>
+      </w:tabs>
+      <w:spacing w:line="240" w:lineRule="auto"/>
+    </w:pPr>
+  </w:style>
+  <w:style w:type="character" w:customStyle="1" w:styleId="af1">
+    <w:name w:val="כותרת עליונה תו"/>
+    <w:basedOn w:val="a0"/>
+    <w:link w:val="af0"/>
+    <w:uiPriority w:val="99"/>
+    <w:rsid w:val="007C6785"/>
+    <w:rPr>
+      <w:rFonts w:asciiTheme="minorBidi" w:eastAsia="Calibri" w:hAnsiTheme="minorBidi"/>
+      <w:color w:val="000000"/>
+      <w:kern w:val="0"/>
+      <w:lang w:bidi="ar-SA"/>
+      <w14:ligatures w14:val="none"/>
+    </w:rPr>
+  </w:style>
+  <w:style w:type="paragraph" w:styleId="af2">
+    <w:name w:val="footer"/>
+    <w:basedOn w:val="a"/>
+    <w:link w:val="af3"/>
+    <w:uiPriority w:val="99"/>
+    <w:unhideWhenUsed/>
+    <w:rsid w:val="007C6785"/>
+    <w:pPr>
+      <w:tabs>
+        <w:tab w:val="center" w:pos="4320"/>
+        <w:tab w:val="right" w:pos="8640"/>
+      </w:tabs>
+      <w:spacing w:line="240" w:lineRule="auto"/>
+    </w:pPr>
+  </w:style>
+  <w:style w:type="character" w:customStyle="1" w:styleId="af3">
+    <w:name w:val="כותרת תחתונה תו"/>
+    <w:basedOn w:val="a0"/>
+    <w:link w:val="af2"/>
+    <w:uiPriority w:val="99"/>
+    <w:rsid w:val="007C6785"/>
+    <w:rPr>
+      <w:rFonts w:asciiTheme="minorBidi" w:eastAsia="Calibri" w:hAnsiTheme="minorBidi"/>
+      <w:color w:val="000000"/>
+      <w:kern w:val="0"/>
+      <w:lang w:bidi="ar-SA"/>
+      <w14:ligatures w14:val="none"/>
+    </w:rPr>
+  </w:style>
 </w:styles>
 </file>
 
 <file path=word/theme/theme1.xml><?xml version="1.0" encoding="utf-8"?>
 <a:theme xmlns:a="http://schemas.openxmlformats.org/drawingml/2006/main" name="ערכת נושא Office">
   <a:themeElements>
-    <a:clrScheme name="התאמה אישית 29">
+    <a:clrScheme name="התאמה אישית 30">
       <a:dk1>
         <a:sysClr val="windowText" lastClr="000000"/>
       </a:dk1>
@@ -2674,22 +5874,22 @@
         <a:srgbClr val="E8E8E8"/>
       </a:lt2>
       <a:accent1>
-        <a:srgbClr val="275317"/>
+        <a:srgbClr val="003E29"/>
       </a:accent1>
       <a:accent2>
-        <a:srgbClr val="E97132"/>
+        <a:srgbClr val="528265"/>
       </a:accent2>
       <a:accent3>
-        <a:srgbClr val="196B24"/>
+        <a:srgbClr val="619784"/>
       </a:accent3>
       <a:accent4>
-        <a:srgbClr val="0F9ED5"/>
+        <a:srgbClr val="9C7945"/>
       </a:accent4>
       <a:accent5>
-        <a:srgbClr val="A02B93"/>
+        <a:srgbClr val="BDA40F"/>
       </a:accent5>
       <a:accent6>
-        <a:srgbClr val="275317"/>
+        <a:srgbClr val="013D04"/>
       </a:accent6>
       <a:hlink>
         <a:srgbClr val="467886"/>
@@ -2950,4 +6150,16 @@
     </a:ext>
   </a:extLst>
 </a:theme>
+</file>
+
+<file path=customXml/item1.xml><?xml version="1.0" encoding="utf-8"?>
+<b:Sources xmlns:b="http://schemas.openxmlformats.org/officeDocument/2006/bibliography" xmlns="http://schemas.openxmlformats.org/officeDocument/2006/bibliography" SelectedStyle="\APASixthEditionOfficeOnline.xsl" StyleName="APA" Version="6"/>
+</file>
+
+<file path=customXml/itemProps1.xml><?xml version="1.0" encoding="utf-8"?>
+<ds:datastoreItem xmlns:ds="http://schemas.openxmlformats.org/officeDocument/2006/customXml" ds:itemID="{16FD934E-11A4-44C0-B191-D66FDA440E75}">
+  <ds:schemaRefs>
+    <ds:schemaRef ds:uri="http://schemas.openxmlformats.org/officeDocument/2006/bibliography"/>
+  </ds:schemaRefs>
+</ds:datastoreItem>
 </file>